--- a/№7/Задание 07.docx
+++ b/№7/Задание 07.docx
@@ -1,6 +1,6 @@
 
 <file path=word/document.xml><?xml version="1.0" encoding="utf-8"?>
-<w:document xmlns:wpc="http://schemas.microsoft.com/office/word/2010/wordprocessingCanvas" xmlns:mc="http://schemas.openxmlformats.org/markup-compatibility/2006" xmlns:o="urn:schemas-microsoft-com:office:office" xmlns:r="http://schemas.openxmlformats.org/officeDocument/2006/relationships" xmlns:m="http://schemas.openxmlformats.org/officeDocument/2006/math" xmlns:v="urn:schemas-microsoft-com:vml" xmlns:wp14="http://schemas.microsoft.com/office/word/2010/wordprocessingDrawing" xmlns:wp="http://schemas.openxmlformats.org/drawingml/2006/wordprocessingDrawing" xmlns:w10="urn:schemas-microsoft-com:office:word" xmlns:w="http://schemas.openxmlformats.org/wordprocessingml/2006/main" xmlns:w14="http://schemas.microsoft.com/office/word/2010/wordml" xmlns:w15="http://schemas.microsoft.com/office/word/2012/wordml" xmlns:wpg="http://schemas.microsoft.com/office/word/2010/wordprocessingGroup" xmlns:wpi="http://schemas.microsoft.com/office/word/2010/wordprocessingInk" xmlns:wne="http://schemas.microsoft.com/office/word/2006/wordml" xmlns:wps="http://schemas.microsoft.com/office/word/2010/wordprocessingShape" mc:Ignorable="w14 w15 wp14">
+<w:document xmlns:wpc="http://schemas.microsoft.com/office/word/2010/wordprocessingCanvas" xmlns:mc="http://schemas.openxmlformats.org/markup-compatibility/2006" xmlns:o="urn:schemas-microsoft-com:office:office" xmlns:r="http://schemas.openxmlformats.org/officeDocument/2006/relationships" xmlns:m="http://schemas.openxmlformats.org/officeDocument/2006/math" xmlns:v="urn:schemas-microsoft-com:vml" xmlns:wp14="http://schemas.microsoft.com/office/word/2010/wordprocessingDrawing" xmlns:wp="http://schemas.openxmlformats.org/drawingml/2006/wordprocessingDrawing" xmlns:w10="urn:schemas-microsoft-com:office:word" xmlns:w="http://schemas.openxmlformats.org/wordprocessingml/2006/main" xmlns:w14="http://schemas.microsoft.com/office/word/2010/wordml" xmlns:wpg="http://schemas.microsoft.com/office/word/2010/wordprocessingGroup" xmlns:wpi="http://schemas.microsoft.com/office/word/2010/wordprocessingInk" xmlns:wne="http://schemas.microsoft.com/office/word/2006/wordml" xmlns:wps="http://schemas.microsoft.com/office/word/2010/wordprocessingShape" mc:Ignorable="w14 wp14">
   <w:body>
     <w:p>
       <w:pPr>
@@ -77,7 +77,7 @@
                   <o:lock v:ext="edit" aspectratio="t"/>
                 </v:shapetype>
                 <v:shape id="Picture 1" o:spid="_x0000_i1025" type="#_x0000_t75" style="width:179.25pt;height:54.75pt;visibility:visible">
-                  <v:imagedata r:id="rId7" o:title="" croptop="10878f" cropbottom="30104f" cropleft="3127f" cropright="2695f"/>
+                  <v:imagedata r:id="rId8" o:title="" croptop="10878f" cropbottom="30104f" cropleft="3127f" cropright="2695f"/>
                 </v:shape>
               </w:pict>
             </w:r>
@@ -850,26 +850,15 @@
     </w:p>
     <w:p>
       <w:pPr>
-        <w:pStyle w:val="Heading1"/>
+        <w:pStyle w:val="1"/>
       </w:pPr>
       <w:r>
         <w:t>Задания</w:t>
       </w:r>
     </w:p>
     <w:p>
-      <w:r>
-        <w:t>Выполните приведённые ниже задания. Задания, помеченные «</w:t>
-      </w:r>
-      <w:r>
-        <w:t>*</w:t>
-      </w:r>
-      <w:r>
-        <w:t>», являются заданиями повышенной сложности и необязательны для выполнения.</w:t>
-      </w:r>
-    </w:p>
-    <w:p>
-      <w:pPr>
-        <w:pStyle w:val="Heading1"/>
+      <w:pPr>
+        <w:pStyle w:val="1"/>
       </w:pPr>
       <w:r>
         <w:t>Полиморфизм</w:t>
@@ -877,7 +866,7 @@
     </w:p>
     <w:p>
       <w:pPr>
-        <w:pStyle w:val="Heading2"/>
+        <w:pStyle w:val="2"/>
       </w:pPr>
       <w:r>
         <w:t>Задание 1</w:t>
@@ -885,43 +874,82 @@
     </w:p>
     <w:p>
       <w:r>
-        <w:t>Напишите заготовку для векторного графического редактора. Полная версия редактора должна позволять создавать и выводить на экран такие фигуры как: Линия, Окружность, Прямоугольник, Круг, Кольцо. Заготовка, для упрощения, должна представлять собой консольное приложение с функционалом:</w:t>
-      </w:r>
-    </w:p>
-    <w:p>
-      <w:pPr>
-        <w:pStyle w:val="ListParagraph"/>
+        <w:t>Напишите заготовку для векторного графического редактора. Полная версия редактора должна позволять создавать и выводить на экран такие фигуры как</w:t>
+      </w:r>
+      <w:r>
+        <w:rPr>
+          <w:color w:val="FF0000"/>
+        </w:rPr>
+        <w:t>: Линия, Окружность, Прямоугольник, Круг, Кольцо</w:t>
+      </w:r>
+      <w:r>
+        <w:t xml:space="preserve">. Заготовка, для упрощения, должна представлять собой </w:t>
+      </w:r>
+      <w:r>
+        <w:rPr>
+          <w:color w:val="FF0000"/>
+        </w:rPr>
+        <w:t xml:space="preserve">консольное </w:t>
+      </w:r>
+      <w:r>
+        <w:t>приложение с функционалом:</w:t>
+      </w:r>
+    </w:p>
+    <w:p>
+      <w:pPr>
+        <w:pStyle w:val="a3"/>
         <w:numPr>
           <w:ilvl w:val="0"/>
           <w:numId w:val="4"/>
         </w:numPr>
       </w:pPr>
       <w:r>
-        <w:t>Создать фигуру выбранного типа по произвольным координатам.</w:t>
-      </w:r>
-    </w:p>
-    <w:p>
-      <w:pPr>
-        <w:pStyle w:val="ListParagraph"/>
+        <w:rPr>
+          <w:color w:val="FF0000"/>
+        </w:rPr>
+        <w:t xml:space="preserve">Создать </w:t>
+      </w:r>
+      <w:r>
+        <w:t>фигуру выбранного типа по произвольным координатам.</w:t>
+      </w:r>
+    </w:p>
+    <w:p>
+      <w:pPr>
+        <w:pStyle w:val="a3"/>
         <w:numPr>
           <w:ilvl w:val="0"/>
           <w:numId w:val="4"/>
         </w:numPr>
       </w:pPr>
       <w:r>
-        <w:t>Фигуры должны создаваться в общей коллекции (массиве)</w:t>
-      </w:r>
-    </w:p>
-    <w:p>
-      <w:pPr>
-        <w:pStyle w:val="ListParagraph"/>
+        <w:t xml:space="preserve">Фигуры должны создаваться </w:t>
+      </w:r>
+      <w:r>
+        <w:rPr>
+          <w:color w:val="FF0000"/>
+        </w:rPr>
+        <w:t>в общей коллекции</w:t>
+      </w:r>
+      <w:r>
+        <w:t xml:space="preserve"> (массиве)</w:t>
+      </w:r>
+    </w:p>
+    <w:p>
+      <w:pPr>
+        <w:pStyle w:val="a3"/>
         <w:numPr>
           <w:ilvl w:val="0"/>
           <w:numId w:val="4"/>
         </w:numPr>
       </w:pPr>
       <w:r>
-        <w:t>Вывести фигуры на экран (для каждой фигуры вывести на консоль её тип и значения параметров</w:t>
+        <w:rPr>
+          <w:color w:val="FF0000"/>
+        </w:rPr>
+        <w:t xml:space="preserve">Вывести </w:t>
+      </w:r>
+      <w:r>
+        <w:t>фигуры на экран (для каждой фигуры вывести на консоль её тип и значения параметров</w:t>
       </w:r>
       <w:r>
         <w:t xml:space="preserve"> </w:t>
@@ -950,38 +978,127 @@
     </w:p>
     <w:p>
       <w:pPr>
-        <w:pStyle w:val="Heading2"/>
-      </w:pPr>
-      <w:r>
-        <w:t xml:space="preserve">Задание </w:t>
-      </w:r>
-      <w:r>
-        <w:t>2</w:t>
-      </w:r>
-    </w:p>
-    <w:p>
-      <w:r>
-        <w:t xml:space="preserve">За основу для задания взять классы и интерфейсы из демонстрации, файл «07_Interfaces.cs». </w:t>
+        <w:pStyle w:val="2"/>
+      </w:pPr>
+      <w:r>
+        <w:t>Задание</w:t>
+      </w:r>
+      <w:r>
+        <w:t xml:space="preserve"> 2</w:t>
+      </w:r>
+    </w:p>
+    <w:p>
+      <w:r>
+        <w:t xml:space="preserve">За основу для задания взять классы и </w:t>
+      </w:r>
+      <w:r>
+        <w:rPr>
+          <w:color w:val="FF0000"/>
+        </w:rPr>
+        <w:t>интерфейсы</w:t>
+      </w:r>
+      <w:r>
+        <w:t xml:space="preserve"> из демонстрации, файл «07_Interfaces.cs». </w:t>
       </w:r>
       <w:r>
         <w:t>Требуется реализовать интерфейс «</w:t>
       </w:r>
+      <w:proofErr w:type="spellStart"/>
       <w:r>
         <w:t>ISeries</w:t>
       </w:r>
-      <w:r>
-        <w:t xml:space="preserve">» таким образом, чтобы получить геометрическую прогрессию. Продемонстрировать его работу с помощью метода </w:t>
-      </w:r>
-      <w:r>
+      <w:proofErr w:type="spellEnd"/>
+      <w:r>
+        <w:t xml:space="preserve">» таким образом, чтобы получить </w:t>
+      </w:r>
+      <w:r>
+        <w:rPr>
+          <w:color w:val="FF0000"/>
+        </w:rPr>
+        <w:t>геометрическую прогрессию.</w:t>
+      </w:r>
+      <w:r>
+        <w:t xml:space="preserve"> Продемонстрировать его работу с помощью метода </w:t>
+      </w:r>
+      <w:proofErr w:type="spellStart"/>
+      <w:r>
+        <w:rPr>
+          <w:color w:val="FF0000"/>
+        </w:rPr>
         <w:t>PrintSeries</w:t>
       </w:r>
-      <w:r>
+      <w:proofErr w:type="spellEnd"/>
+      <w:r>
+        <w:rPr>
+          <w:color w:val="FF0000"/>
+        </w:rPr>
         <w:t>.</w:t>
       </w:r>
     </w:p>
     <w:p>
       <w:pPr>
-        <w:pStyle w:val="Heading2"/>
+        <w:rPr>
+          <w:color w:val="FF0000"/>
+        </w:rPr>
+      </w:pPr>
+      <w:r>
+        <w:rPr>
+          <w:color w:val="FF0000"/>
+        </w:rPr>
+        <w:t>Два свойства в интерфейсе</w:t>
+      </w:r>
+    </w:p>
+    <w:p>
+      <w:pPr>
+        <w:rPr>
+          <w:color w:val="FF0000"/>
+        </w:rPr>
+      </w:pPr>
+      <w:proofErr w:type="spellStart"/>
+      <w:r>
+        <w:rPr>
+          <w:color w:val="FF0000"/>
+        </w:rPr>
+        <w:t>Дабл</w:t>
+      </w:r>
+      <w:proofErr w:type="spellEnd"/>
+      <w:r>
+        <w:rPr>
+          <w:color w:val="FF0000"/>
+        </w:rPr>
+        <w:t xml:space="preserve"> – первый элемент</w:t>
+      </w:r>
+    </w:p>
+    <w:p>
+      <w:pPr>
+        <w:rPr>
+          <w:color w:val="FF0000"/>
+        </w:rPr>
+      </w:pPr>
+      <w:proofErr w:type="spellStart"/>
+      <w:r>
+        <w:rPr>
+          <w:color w:val="FF0000"/>
+        </w:rPr>
+        <w:t>Бул</w:t>
+      </w:r>
+      <w:proofErr w:type="spellEnd"/>
+      <w:r>
+        <w:rPr>
+          <w:color w:val="FF0000"/>
+        </w:rPr>
+        <w:t xml:space="preserve"> – следующий</w:t>
+      </w:r>
+    </w:p>
+    <w:p/>
+    <w:p>
+      <w:r>
+        <w:t>// Упаковка структуру записать как интерфейс</w:t>
+      </w:r>
+    </w:p>
+    <w:p>
+      <w:pPr>
+        <w:pStyle w:val="2"/>
       </w:pPr>
       <w:r>
         <w:t xml:space="preserve">Задание </w:t>
@@ -1022,11 +1139,19 @@
       <w:r>
         <w:t>Создать интерфейс «</w:t>
       </w:r>
+      <w:proofErr w:type="spellStart"/>
       <w:r>
         <w:t>IIndexable</w:t>
       </w:r>
-      <w:r>
-        <w:t>», позволяющий обраться к элементу последовательности по индексу. (см. индексаторы)</w:t>
+      <w:proofErr w:type="spellEnd"/>
+      <w:r>
+        <w:t xml:space="preserve">», позволяющий </w:t>
+      </w:r>
+      <w:r>
+        <w:rPr>
+          <w:color w:val="FF0000"/>
+        </w:rPr>
+        <w:t>обраться к элементу последовательности по индексу. (см. индексаторы)</w:t>
       </w:r>
     </w:p>
     <w:p>
@@ -1039,17 +1164,36 @@
       <w:r>
         <w:t>Классы «</w:t>
       </w:r>
-      <w:r>
+      <w:proofErr w:type="spellStart"/>
+      <w:r>
+        <w:rPr>
+          <w:color w:val="FF0000"/>
+        </w:rPr>
         <w:t>ArithmeticalProgression</w:t>
       </w:r>
-      <w:r>
+      <w:proofErr w:type="spellEnd"/>
+      <w:r>
+        <w:rPr>
+          <w:color w:val="FF0000"/>
+        </w:rPr>
         <w:t>» и «</w:t>
       </w:r>
-      <w:r>
+      <w:proofErr w:type="spellStart"/>
+      <w:r>
+        <w:rPr>
+          <w:color w:val="FF0000"/>
+        </w:rPr>
         <w:t>List</w:t>
       </w:r>
-      <w:r>
-        <w:t>» должны реализовывать интерфейс</w:t>
+      <w:proofErr w:type="spellEnd"/>
+      <w:r>
+        <w:rPr>
+          <w:color w:val="FF0000"/>
+        </w:rPr>
+        <w:t>»</w:t>
+      </w:r>
+      <w:r>
+        <w:t xml:space="preserve"> должны реализовывать интерфейс</w:t>
       </w:r>
       <w:r>
         <w:t xml:space="preserve"> </w:t>
@@ -1057,15 +1201,19 @@
       <w:r>
         <w:t>«</w:t>
       </w:r>
+      <w:proofErr w:type="spellStart"/>
       <w:r>
         <w:t>IIndexable</w:t>
       </w:r>
+      <w:proofErr w:type="spellEnd"/>
       <w:r>
         <w:t>» одновременно с  «</w:t>
       </w:r>
+      <w:proofErr w:type="spellStart"/>
       <w:r>
         <w:t>ISeries</w:t>
       </w:r>
+      <w:proofErr w:type="spellEnd"/>
       <w:r>
         <w:t>».</w:t>
       </w:r>
@@ -1080,19 +1228,28 @@
       <w:r>
         <w:t>Создать метод, демонстрирующий работу с объектами «</w:t>
       </w:r>
+      <w:proofErr w:type="spellStart"/>
       <w:r>
         <w:t>IIndexable</w:t>
       </w:r>
+      <w:proofErr w:type="spellEnd"/>
       <w:r>
         <w:t>»</w:t>
       </w:r>
     </w:p>
     <w:p>
       <w:pPr>
-        <w:pStyle w:val="Heading2"/>
-        <w:rPr>
-          <w:lang w:val="en-US"/>
-        </w:rPr>
+        <w:pStyle w:val="2"/>
+      </w:pPr>
+    </w:p>
+    <w:p>
+      <w:pPr>
+        <w:pStyle w:val="2"/>
+      </w:pPr>
+    </w:p>
+    <w:p>
+      <w:pPr>
+        <w:pStyle w:val="2"/>
       </w:pPr>
       <w:r>
         <w:t xml:space="preserve">Задание </w:t>
@@ -1101,13 +1258,8 @@
         <w:t>4</w:t>
       </w:r>
       <w:r>
-        <w:rPr>
-          <w:lang w:val="en-US"/>
-        </w:rPr>
         <w:t>*</w:t>
       </w:r>
-      <w:bookmarkStart w:id="0" w:name="_GoBack"/>
-      <w:bookmarkEnd w:id="0"/>
     </w:p>
     <w:p>
       <w:r>
@@ -1116,14 +1268,29 @@
     </w:p>
     <w:p>
       <w:pPr>
-        <w:pStyle w:val="ListParagraph"/>
+        <w:pStyle w:val="a3"/>
         <w:numPr>
           <w:ilvl w:val="0"/>
           <w:numId w:val="5"/>
         </w:numPr>
       </w:pPr>
       <w:r>
-        <w:t xml:space="preserve">Игрок может передвигаться по прямоугольному полю размером </w:t>
+        <w:rPr>
+          <w:color w:val="FF0000"/>
+        </w:rPr>
+        <w:t>Игрок может передвигаться</w:t>
+      </w:r>
+      <w:r>
+        <w:t xml:space="preserve"> по прямоугольному </w:t>
+      </w:r>
+      <w:r>
+        <w:rPr>
+          <w:color w:val="FF0000"/>
+        </w:rPr>
+        <w:t>полю размером</w:t>
+      </w:r>
+      <w:r>
+        <w:t xml:space="preserve"> </w:t>
       </w:r>
       <w:r>
         <w:rPr>
@@ -1146,204 +1313,612 @@
     </w:p>
     <w:p>
       <w:pPr>
-        <w:pStyle w:val="ListParagraph"/>
+        <w:pStyle w:val="a3"/>
         <w:numPr>
           <w:ilvl w:val="0"/>
           <w:numId w:val="5"/>
         </w:numPr>
       </w:pPr>
       <w:r>
-        <w:t>На поле располагаются бонусы (яблоко, вишня и т.д.), которые игрок может подобрать для поднятия каких-либо характеристик.</w:t>
-      </w:r>
-    </w:p>
-    <w:p>
-      <w:pPr>
-        <w:pStyle w:val="ListParagraph"/>
+        <w:t xml:space="preserve">На поле располагаются </w:t>
+      </w:r>
+      <w:r>
+        <w:rPr>
+          <w:color w:val="FF0000"/>
+        </w:rPr>
+        <w:t>бонусы (яблоко, вишня</w:t>
+      </w:r>
+      <w:r>
+        <w:t xml:space="preserve"> и т.д.), которые игрок </w:t>
+      </w:r>
+      <w:r>
+        <w:rPr>
+          <w:color w:val="FF0000"/>
+        </w:rPr>
+        <w:t>может подобрать</w:t>
+      </w:r>
+      <w:r>
+        <w:t xml:space="preserve"> для поднятия каких-либо характеристик.</w:t>
+      </w:r>
+    </w:p>
+    <w:p>
+      <w:pPr>
+        <w:pStyle w:val="a3"/>
         <w:numPr>
           <w:ilvl w:val="0"/>
           <w:numId w:val="5"/>
         </w:numPr>
       </w:pPr>
       <w:r>
-        <w:t>За игроком охотятся монстры (волки, медведи</w:t>
-      </w:r>
-      <w:r>
-        <w:t>, к</w:t>
-      </w:r>
-      <w:r>
-        <w:t>огти</w:t>
-      </w:r>
-      <w:r>
-        <w:t xml:space="preserve"> смерти</w:t>
-      </w:r>
-      <w:r>
-        <w:t xml:space="preserve"> и т.д.), которые могут передвигаться по карте по какому-либо алгоритму.</w:t>
-      </w:r>
-    </w:p>
-    <w:p>
-      <w:pPr>
-        <w:pStyle w:val="ListParagraph"/>
+        <w:t xml:space="preserve">За игроком охотятся </w:t>
+      </w:r>
+      <w:r>
+        <w:rPr>
+          <w:color w:val="FF0000"/>
+        </w:rPr>
+        <w:t>монстры (волки, медведи, когти смерти</w:t>
+      </w:r>
+      <w:r>
+        <w:t xml:space="preserve"> и т.д.), которые </w:t>
+      </w:r>
+      <w:r>
+        <w:rPr>
+          <w:color w:val="FF0000"/>
+        </w:rPr>
+        <w:t>могут передвигаться</w:t>
+      </w:r>
+      <w:r>
+        <w:t xml:space="preserve"> по карте по какому-либо алгоритму.</w:t>
+      </w:r>
+      <w:r>
+        <w:t xml:space="preserve">  </w:t>
+      </w:r>
+      <w:bookmarkStart w:id="0" w:name="_GoBack"/>
+      <w:bookmarkEnd w:id="0"/>
+    </w:p>
+    <w:p>
+      <w:pPr>
+        <w:pStyle w:val="a3"/>
         <w:numPr>
           <w:ilvl w:val="0"/>
           <w:numId w:val="5"/>
         </w:numPr>
       </w:pPr>
       <w:r>
-        <w:lastRenderedPageBreak/>
-        <w:t>На поле располагаются препятствия разных типов (камни, деревья и т.д.), которые игрок и монстры должны обходить.</w:t>
-      </w:r>
-    </w:p>
-    <w:p>
-      <w:r>
-        <w:t>Цель игры – собрать все бонусы и не быть «съеденным» монстрами.</w:t>
-      </w:r>
-    </w:p>
-    <w:p>
-      <w:pPr>
-        <w:pStyle w:val="Heading1"/>
-      </w:pPr>
-      <w:r>
-        <w:t>Требования к оформлению</w:t>
-      </w:r>
-    </w:p>
-    <w:p>
-      <w:pPr>
-        <w:pStyle w:val="ListParagraph"/>
+        <w:t xml:space="preserve">На поле располагаются </w:t>
+      </w:r>
+      <w:r>
+        <w:rPr>
+          <w:color w:val="FF0000"/>
+        </w:rPr>
+        <w:t>препятствия разных типов (камни, деревья</w:t>
+      </w:r>
+      <w:r>
+        <w:t xml:space="preserve"> и т.д.), которые </w:t>
+      </w:r>
+      <w:r>
+        <w:rPr>
+          <w:color w:val="FF0000"/>
+        </w:rPr>
+        <w:t>игрок и монстры</w:t>
+      </w:r>
+      <w:r>
+        <w:t xml:space="preserve"> должны </w:t>
+      </w:r>
+      <w:r>
+        <w:rPr>
+          <w:color w:val="FF0000"/>
+        </w:rPr>
+        <w:t>обходить</w:t>
+      </w:r>
+      <w:r>
+        <w:t>.</w:t>
+      </w:r>
+    </w:p>
+    <w:p>
+      <w:r>
+        <w:t xml:space="preserve">Цель игры – собрать </w:t>
+      </w:r>
+      <w:r>
+        <w:rPr>
+          <w:color w:val="FF0000"/>
+        </w:rPr>
+        <w:t>все бонусы</w:t>
+      </w:r>
+      <w:r>
+        <w:t xml:space="preserve"> </w:t>
+      </w:r>
+      <w:r>
+        <w:rPr>
+          <w:color w:val="FF0000"/>
+        </w:rPr>
+        <w:t>и не быть «съеденным</w:t>
+      </w:r>
+      <w:r>
+        <w:t>» монстрами.</w:t>
+      </w:r>
+    </w:p>
+    <w:p/>
+    <w:p/>
+    <w:p>
+      <w:pPr>
+        <w:rPr>
+          <w:color w:val="FF0000"/>
+        </w:rPr>
+      </w:pPr>
+      <w:r>
+        <w:rPr>
+          <w:color w:val="FF0000"/>
+        </w:rPr>
+        <w:t xml:space="preserve">Примеры </w:t>
+      </w:r>
+      <w:proofErr w:type="spellStart"/>
+      <w:r>
+        <w:rPr>
+          <w:color w:val="FF0000"/>
+        </w:rPr>
+        <w:t>Солид</w:t>
+      </w:r>
+      <w:proofErr w:type="spellEnd"/>
+    </w:p>
+    <w:p>
+      <w:pPr>
         <w:numPr>
           <w:ilvl w:val="0"/>
-          <w:numId w:val="3"/>
+          <w:numId w:val="7"/>
         </w:numPr>
-      </w:pPr>
-      <w:r>
-        <w:t xml:space="preserve">Каждое задание должно представлять собой отдельный </w:t>
-      </w:r>
-      <w:r>
-        <w:rPr>
-          <w:lang w:val="en-US"/>
-        </w:rPr>
-        <w:t>project</w:t>
-      </w:r>
-      <w:r>
-        <w:t xml:space="preserve"> в рамках общего </w:t>
-      </w:r>
-      <w:r>
-        <w:rPr>
-          <w:lang w:val="en-US"/>
-        </w:rPr>
-        <w:t>solution</w:t>
-      </w:r>
-      <w:r>
-        <w:t xml:space="preserve">. Название проектов: </w:t>
-      </w:r>
-      <w:r>
-        <w:rPr>
-          <w:lang w:val="en-US"/>
-        </w:rPr>
-        <w:t>Task</w:t>
-      </w:r>
-      <w:r>
-        <w:t xml:space="preserve">1, </w:t>
-      </w:r>
-      <w:r>
-        <w:rPr>
-          <w:lang w:val="en-US"/>
-        </w:rPr>
-        <w:t>Task</w:t>
-      </w:r>
-      <w:r>
-        <w:t>2</w:t>
-      </w:r>
-      <w:r>
-        <w:t xml:space="preserve"> и т.д. Название </w:t>
-      </w:r>
-      <w:r>
-        <w:rPr>
-          <w:lang w:val="en-US"/>
-        </w:rPr>
-        <w:t>solution</w:t>
-      </w:r>
-      <w:r>
-        <w:t>должно формироваться по принципу: Фамилия_Имя_</w:t>
-      </w:r>
-      <w:r>
-        <w:rPr>
-          <w:lang w:val="en-US"/>
-        </w:rPr>
-        <w:t>Task</w:t>
-      </w:r>
-      <w:r>
-        <w:rPr>
-          <w:lang w:val="en-US"/>
-        </w:rPr>
-        <w:t>NN</w:t>
-      </w:r>
-      <w:r>
-        <w:t>.</w:t>
-      </w:r>
-    </w:p>
-    <w:p>
-      <w:pPr>
-        <w:pStyle w:val="ListParagraph"/>
+        <w:rPr>
+          <w:color w:val="FF0000"/>
+        </w:rPr>
+      </w:pPr>
+      <w:r>
+        <w:rPr>
+          <w:color w:val="FF0000"/>
+        </w:rPr>
+        <w:t>Единственная ответственность модулей</w:t>
+      </w:r>
+    </w:p>
+    <w:p>
+      <w:pPr>
         <w:numPr>
           <w:ilvl w:val="0"/>
-          <w:numId w:val="3"/>
+          <w:numId w:val="7"/>
         </w:numPr>
-      </w:pPr>
-      <w:r>
-        <w:t xml:space="preserve">Проект должен быть прислан в </w:t>
-      </w:r>
-      <w:r>
-        <w:rPr>
+        <w:rPr>
+          <w:color w:val="FF0000"/>
+        </w:rPr>
+      </w:pPr>
+      <w:r>
+        <w:rPr>
+          <w:color w:val="FF0000"/>
+        </w:rPr>
+        <w:t>Открытость для расширения, закрыты для модификации.</w:t>
+      </w:r>
+    </w:p>
+    <w:p>
+      <w:pPr>
+        <w:rPr>
+          <w:color w:val="FF0000"/>
+        </w:rPr>
+      </w:pPr>
+      <w:r>
+        <w:rPr>
+          <w:color w:val="FF0000"/>
+        </w:rPr>
+        <w:t>3.</w:t>
+      </w:r>
+    </w:p>
+    <w:p>
+      <w:pPr>
+        <w:rPr>
+          <w:color w:val="FF0000"/>
+        </w:rPr>
+      </w:pPr>
+      <w:r>
+        <w:rPr>
+          <w:color w:val="FF0000"/>
+        </w:rPr>
+        <w:t xml:space="preserve">Паблик интерфейс </w:t>
+      </w:r>
+      <w:proofErr w:type="spellStart"/>
+      <w:r>
+        <w:rPr>
+          <w:color w:val="FF0000"/>
+        </w:rPr>
+        <w:t>принт</w:t>
+      </w:r>
+      <w:proofErr w:type="spellEnd"/>
+      <w:r>
+        <w:rPr>
+          <w:color w:val="FF0000"/>
+        </w:rPr>
+        <w:t xml:space="preserve"> </w:t>
+      </w:r>
+    </w:p>
+    <w:p>
+      <w:pPr>
+        <w:rPr>
+          <w:color w:val="FF0000"/>
+        </w:rPr>
+      </w:pPr>
+      <w:r>
+        <w:rPr>
+          <w:color w:val="FF0000"/>
+        </w:rPr>
+        <w:t xml:space="preserve">Метод </w:t>
+      </w:r>
+      <w:proofErr w:type="spellStart"/>
+      <w:r>
+        <w:rPr>
+          <w:color w:val="FF0000"/>
+        </w:rPr>
+        <w:t>принт</w:t>
+      </w:r>
+      <w:proofErr w:type="spellEnd"/>
+      <w:r>
+        <w:rPr>
+          <w:color w:val="FF0000"/>
+        </w:rPr>
+        <w:t xml:space="preserve"> (строка)</w:t>
+      </w:r>
+    </w:p>
+    <w:p>
+      <w:pPr>
+        <w:rPr>
+          <w:color w:val="FF0000"/>
+        </w:rPr>
+      </w:pPr>
+    </w:p>
+    <w:p>
+      <w:pPr>
+        <w:rPr>
+          <w:color w:val="FF0000"/>
+        </w:rPr>
+      </w:pPr>
+      <w:r>
+        <w:rPr>
+          <w:color w:val="FF0000"/>
+        </w:rPr>
+        <w:t>И в конструктор</w:t>
+      </w:r>
+      <w:r>
+        <w:rPr>
+          <w:color w:val="FF0000"/>
+        </w:rPr>
+        <w:t>е</w:t>
+      </w:r>
+      <w:r>
+        <w:rPr>
+          <w:color w:val="FF0000"/>
+        </w:rPr>
+        <w:t xml:space="preserve"> класса пусть говорят, куда писать.</w:t>
+      </w:r>
+    </w:p>
+    <w:p>
+      <w:pPr>
+        <w:rPr>
+          <w:color w:val="FF0000"/>
+        </w:rPr>
+      </w:pPr>
+    </w:p>
+    <w:p>
+      <w:pPr>
+        <w:rPr>
+          <w:color w:val="FF0000"/>
+        </w:rPr>
+      </w:pPr>
+      <w:r>
+        <w:rPr>
+          <w:color w:val="FF0000"/>
+        </w:rPr>
+        <w:t>Паблик класс консоль принтер</w:t>
+      </w:r>
+    </w:p>
+    <w:p>
+      <w:pPr>
+        <w:rPr>
+          <w:color w:val="FF0000"/>
+        </w:rPr>
+      </w:pPr>
+      <w:r>
+        <w:rPr>
+          <w:color w:val="FF0000"/>
+        </w:rPr>
+        <w:t>И метод, который пишет в консоль</w:t>
+      </w:r>
+    </w:p>
+    <w:p>
+      <w:pPr>
+        <w:rPr>
+          <w:color w:val="FF0000"/>
+        </w:rPr>
+      </w:pPr>
+    </w:p>
+    <w:p>
+      <w:pPr>
+        <w:rPr>
+          <w:color w:val="FF0000"/>
+        </w:rPr>
+      </w:pPr>
+      <w:r>
+        <w:rPr>
+          <w:color w:val="FF0000"/>
+        </w:rPr>
+        <w:t>Паблик класс файл принтер</w:t>
+      </w:r>
+    </w:p>
+    <w:p>
+      <w:pPr>
+        <w:rPr>
+          <w:color w:val="FF0000"/>
+        </w:rPr>
+      </w:pPr>
+      <w:r>
+        <w:rPr>
+          <w:color w:val="FF0000"/>
+        </w:rPr>
+        <w:t>И метод, который пишет в файл</w:t>
+      </w:r>
+    </w:p>
+    <w:p>
+      <w:pPr>
+        <w:rPr>
+          <w:color w:val="FF0000"/>
+        </w:rPr>
+      </w:pPr>
+    </w:p>
+    <w:p>
+      <w:pPr>
+        <w:rPr>
+          <w:color w:val="FF0000"/>
+        </w:rPr>
+      </w:pPr>
+      <w:r>
+        <w:rPr>
+          <w:color w:val="FF0000"/>
+        </w:rPr>
+        <w:lastRenderedPageBreak/>
+        <w:t xml:space="preserve">В </w:t>
+      </w:r>
+      <w:proofErr w:type="spellStart"/>
+      <w:r>
+        <w:rPr>
+          <w:color w:val="FF0000"/>
+        </w:rPr>
+        <w:t>канвас</w:t>
+      </w:r>
+      <w:proofErr w:type="spellEnd"/>
+      <w:r>
+        <w:rPr>
+          <w:color w:val="FF0000"/>
+        </w:rPr>
+        <w:t xml:space="preserve"> указывать, какой метод (консоль принтер) меня интересует.</w:t>
+      </w:r>
+    </w:p>
+    <w:p>
+      <w:pPr>
+        <w:rPr>
+          <w:color w:val="FF0000"/>
+        </w:rPr>
+      </w:pPr>
+    </w:p>
+    <w:p>
+      <w:pPr>
+        <w:rPr>
+          <w:color w:val="FF0000"/>
+        </w:rPr>
+      </w:pPr>
+      <w:r>
+        <w:rPr>
+          <w:color w:val="FF0000"/>
+        </w:rPr>
+        <w:t xml:space="preserve">4.  Принцип подстановки наследников </w:t>
+      </w:r>
+    </w:p>
+    <w:p>
+      <w:pPr>
+        <w:rPr>
+          <w:color w:val="FF0000"/>
+        </w:rPr>
+      </w:pPr>
+    </w:p>
+    <w:p>
+      <w:pPr>
+        <w:rPr>
+          <w:color w:val="FF0000"/>
+        </w:rPr>
+      </w:pPr>
+      <w:r>
+        <w:rPr>
+          <w:color w:val="FF0000"/>
+        </w:rPr>
+        <w:t>Приватный _х</w:t>
+      </w:r>
+    </w:p>
+    <w:p>
+      <w:pPr>
+        <w:rPr>
+          <w:color w:val="FF0000"/>
+        </w:rPr>
+      </w:pPr>
+      <w:r>
+        <w:rPr>
+          <w:color w:val="FF0000"/>
+        </w:rPr>
+        <w:t>Х только на чтение, возвращает _х.</w:t>
+      </w:r>
+    </w:p>
+    <w:p>
+      <w:pPr>
+        <w:rPr>
+          <w:color w:val="FF0000"/>
+        </w:rPr>
+      </w:pPr>
+      <w:r>
+        <w:rPr>
+          <w:color w:val="FF0000"/>
+        </w:rPr>
+        <w:t>Для у тоже</w:t>
+      </w:r>
+    </w:p>
+    <w:p>
+      <w:pPr>
+        <w:rPr>
+          <w:color w:val="FF0000"/>
+        </w:rPr>
+      </w:pPr>
+      <w:r>
+        <w:rPr>
+          <w:color w:val="FF0000"/>
+        </w:rPr>
+        <w:t>Конструктор принимает х и у.</w:t>
+      </w:r>
+    </w:p>
+    <w:p>
+      <w:pPr>
+        <w:rPr>
+          <w:color w:val="FF0000"/>
+        </w:rPr>
+      </w:pPr>
+    </w:p>
+    <w:p>
+      <w:pPr>
+        <w:rPr>
+          <w:color w:val="FF0000"/>
+        </w:rPr>
+      </w:pPr>
+      <w:r>
+        <w:rPr>
+          <w:color w:val="FF0000"/>
+        </w:rPr>
+        <w:t>А в квадрате конструктор принимает только это число</w:t>
+      </w:r>
+    </w:p>
+    <w:p>
+      <w:pPr>
+        <w:rPr>
+          <w:color w:val="FF0000"/>
+        </w:rPr>
+      </w:pPr>
+      <w:r>
+        <w:rPr>
+          <w:color w:val="FF0000"/>
+        </w:rPr>
+        <w:t>И базовый вызыва</w:t>
+      </w:r>
+      <w:r>
+        <w:rPr>
+          <w:color w:val="FF0000"/>
+        </w:rPr>
+        <w:t>е</w:t>
+      </w:r>
+      <w:r>
+        <w:rPr>
+          <w:color w:val="FF0000"/>
+        </w:rPr>
+        <w:t>т два раза и принимает это число</w:t>
+      </w:r>
+      <w:proofErr w:type="gramStart"/>
+      <w:r>
+        <w:rPr>
+          <w:color w:val="FF0000"/>
+        </w:rPr>
+        <w:t xml:space="preserve">  </w:t>
+      </w:r>
+      <w:r>
+        <w:rPr>
+          <w:color w:val="FF0000"/>
+        </w:rPr>
+        <w:t xml:space="preserve"> </w:t>
+      </w:r>
+      <w:r>
+        <w:rPr>
+          <w:color w:val="FF0000"/>
+        </w:rPr>
+        <w:t>:</w:t>
+      </w:r>
+      <w:proofErr w:type="gramEnd"/>
+      <w:r>
+        <w:rPr>
+          <w:color w:val="FF0000"/>
           <w:lang w:val="en-US"/>
         </w:rPr>
-        <w:t>zip</w:t>
-      </w:r>
-      <w:r>
-        <w:t xml:space="preserve"> архиве (</w:t>
-      </w:r>
-      <w:r>
-        <w:rPr>
+        <w:t>base</w:t>
+      </w:r>
+      <w:r>
+        <w:rPr>
+          <w:color w:val="FF0000"/>
+        </w:rPr>
+        <w:t xml:space="preserve"> (</w:t>
+      </w:r>
+      <w:r>
+        <w:rPr>
+          <w:color w:val="FF0000"/>
           <w:lang w:val="en-US"/>
         </w:rPr>
-        <w:t>rar</w:t>
-      </w:r>
-      <w:r>
-        <w:t>, 7</w:t>
-      </w:r>
-      <w:r>
-        <w:rPr>
+        <w:t>x</w:t>
+      </w:r>
+      <w:r>
+        <w:rPr>
+          <w:color w:val="FF0000"/>
+        </w:rPr>
+        <w:t>,</w:t>
+      </w:r>
+      <w:r>
+        <w:rPr>
+          <w:color w:val="FF0000"/>
           <w:lang w:val="en-US"/>
         </w:rPr>
-        <w:t>z</w:t>
-      </w:r>
-      <w:r>
-        <w:t xml:space="preserve">и др. не допускаются). Имя архива должно совпадать с именем </w:t>
-      </w:r>
-      <w:r>
-        <w:rPr>
-          <w:lang w:val="en-US"/>
-        </w:rPr>
-        <w:t>solution</w:t>
-      </w:r>
-      <w:r>
-        <w:t>.</w:t>
-      </w:r>
-    </w:p>
-    <w:p>
-      <w:pPr>
-        <w:pStyle w:val="ListParagraph"/>
+        <w:t>x</w:t>
+      </w:r>
+      <w:r>
+        <w:rPr>
+          <w:color w:val="FF0000"/>
+        </w:rPr>
+        <w:t>)</w:t>
+      </w:r>
+    </w:p>
+    <w:p>
+      <w:pPr>
+        <w:rPr>
+          <w:color w:val="FF0000"/>
+        </w:rPr>
+      </w:pPr>
+    </w:p>
+    <w:p>
+      <w:pPr>
         <w:numPr>
           <w:ilvl w:val="0"/>
-          <w:numId w:val="3"/>
+          <w:numId w:val="5"/>
         </w:numPr>
-      </w:pPr>
-      <w:r>
-        <w:t xml:space="preserve">Не ленитесь сделать ввод/вывод дружественным по отношению к пользователю. Программы, выводящие мигающий курсор на чёрном фоне, сразу получают «ноль». </w:t>
+        <w:rPr>
+          <w:color w:val="FF0000"/>
+        </w:rPr>
+      </w:pPr>
+      <w:r>
+        <w:rPr>
+          <w:color w:val="FF0000"/>
+        </w:rPr>
+        <w:t xml:space="preserve">Принцип инверсии зависимостей </w:t>
+      </w:r>
+    </w:p>
+    <w:p>
+      <w:pPr>
+        <w:ind w:left="720"/>
+        <w:rPr>
+          <w:color w:val="FF0000"/>
+        </w:rPr>
+      </w:pPr>
+      <w:r>
+        <w:rPr>
+          <w:color w:val="FF0000"/>
+        </w:rPr>
+        <w:t>Не завязывать свой класс на отдельную реализацию. Стараться своему класс у передать также и вывод в консоль и вывод в файл, например.</w:t>
       </w:r>
     </w:p>
     <w:sectPr>
-      <w:headerReference w:type="default" r:id="rId8"/>
-      <w:footerReference w:type="default" r:id="rId9"/>
+      <w:headerReference w:type="default" r:id="rId9"/>
+      <w:footerReference w:type="default" r:id="rId10"/>
       <w:pgSz w:w="11906" w:h="16838"/>
       <w:pgMar w:top="851" w:right="851" w:bottom="851" w:left="851" w:header="567" w:footer="567" w:gutter="0"/>
       <w:cols w:space="708"/>
@@ -1354,7 +1929,7 @@
 </file>
 
 <file path=word/endnotes.xml><?xml version="1.0" encoding="utf-8"?>
-<w:endnotes xmlns:wpc="http://schemas.microsoft.com/office/word/2010/wordprocessingCanvas" xmlns:mc="http://schemas.openxmlformats.org/markup-compatibility/2006" xmlns:o="urn:schemas-microsoft-com:office:office" xmlns:r="http://schemas.openxmlformats.org/officeDocument/2006/relationships" xmlns:m="http://schemas.openxmlformats.org/officeDocument/2006/math" xmlns:v="urn:schemas-microsoft-com:vml" xmlns:wp14="http://schemas.microsoft.com/office/word/2010/wordprocessingDrawing" xmlns:wp="http://schemas.openxmlformats.org/drawingml/2006/wordprocessingDrawing" xmlns:w10="urn:schemas-microsoft-com:office:word" xmlns:w="http://schemas.openxmlformats.org/wordprocessingml/2006/main" xmlns:w14="http://schemas.microsoft.com/office/word/2010/wordml" xmlns:w15="http://schemas.microsoft.com/office/word/2012/wordml" xmlns:wpg="http://schemas.microsoft.com/office/word/2010/wordprocessingGroup" xmlns:wpi="http://schemas.microsoft.com/office/word/2010/wordprocessingInk" xmlns:wne="http://schemas.microsoft.com/office/word/2006/wordml" xmlns:wps="http://schemas.microsoft.com/office/word/2010/wordprocessingShape" mc:Ignorable="w14 w15 wp14">
+<w:endnotes xmlns:wpc="http://schemas.microsoft.com/office/word/2010/wordprocessingCanvas" xmlns:mc="http://schemas.openxmlformats.org/markup-compatibility/2006" xmlns:o="urn:schemas-microsoft-com:office:office" xmlns:r="http://schemas.openxmlformats.org/officeDocument/2006/relationships" xmlns:m="http://schemas.openxmlformats.org/officeDocument/2006/math" xmlns:v="urn:schemas-microsoft-com:vml" xmlns:wp14="http://schemas.microsoft.com/office/word/2010/wordprocessingDrawing" xmlns:wp="http://schemas.openxmlformats.org/drawingml/2006/wordprocessingDrawing" xmlns:w10="urn:schemas-microsoft-com:office:word" xmlns:w="http://schemas.openxmlformats.org/wordprocessingml/2006/main" xmlns:w14="http://schemas.microsoft.com/office/word/2010/wordml" xmlns:wpg="http://schemas.microsoft.com/office/word/2010/wordprocessingGroup" xmlns:wpi="http://schemas.microsoft.com/office/word/2010/wordprocessingInk" xmlns:wne="http://schemas.microsoft.com/office/word/2006/wordml" xmlns:wps="http://schemas.microsoft.com/office/word/2010/wordprocessingShape" mc:Ignorable="w14 wp14">
   <w:endnote w:type="separator" w:id="-1">
     <w:p>
       <w:pPr>
@@ -1379,7 +1954,7 @@
 </file>
 
 <file path=word/footer1.xml><?xml version="1.0" encoding="utf-8"?>
-<w:ftr xmlns:wpc="http://schemas.microsoft.com/office/word/2010/wordprocessingCanvas" xmlns:mc="http://schemas.openxmlformats.org/markup-compatibility/2006" xmlns:o="urn:schemas-microsoft-com:office:office" xmlns:r="http://schemas.openxmlformats.org/officeDocument/2006/relationships" xmlns:m="http://schemas.openxmlformats.org/officeDocument/2006/math" xmlns:v="urn:schemas-microsoft-com:vml" xmlns:wp14="http://schemas.microsoft.com/office/word/2010/wordprocessingDrawing" xmlns:wp="http://schemas.openxmlformats.org/drawingml/2006/wordprocessingDrawing" xmlns:w10="urn:schemas-microsoft-com:office:word" xmlns:w="http://schemas.openxmlformats.org/wordprocessingml/2006/main" xmlns:w14="http://schemas.microsoft.com/office/word/2010/wordml" xmlns:w15="http://schemas.microsoft.com/office/word/2012/wordml" xmlns:wpg="http://schemas.microsoft.com/office/word/2010/wordprocessingGroup" xmlns:wpi="http://schemas.microsoft.com/office/word/2010/wordprocessingInk" xmlns:wne="http://schemas.microsoft.com/office/word/2006/wordml" xmlns:wps="http://schemas.microsoft.com/office/word/2010/wordprocessingShape" mc:Ignorable="w14 w15 wp14">
+<w:ftr xmlns:wpc="http://schemas.microsoft.com/office/word/2010/wordprocessingCanvas" xmlns:mc="http://schemas.openxmlformats.org/markup-compatibility/2006" xmlns:o="urn:schemas-microsoft-com:office:office" xmlns:r="http://schemas.openxmlformats.org/officeDocument/2006/relationships" xmlns:m="http://schemas.openxmlformats.org/officeDocument/2006/math" xmlns:v="urn:schemas-microsoft-com:vml" xmlns:wp14="http://schemas.microsoft.com/office/word/2010/wordprocessingDrawing" xmlns:wp="http://schemas.openxmlformats.org/drawingml/2006/wordprocessingDrawing" xmlns:w10="urn:schemas-microsoft-com:office:word" xmlns:w="http://schemas.openxmlformats.org/wordprocessingml/2006/main" xmlns:w14="http://schemas.microsoft.com/office/word/2010/wordml" xmlns:wpg="http://schemas.microsoft.com/office/word/2010/wordprocessingGroup" xmlns:wpi="http://schemas.microsoft.com/office/word/2010/wordprocessingInk" xmlns:wne="http://schemas.microsoft.com/office/word/2006/wordml" xmlns:wps="http://schemas.microsoft.com/office/word/2010/wordprocessingShape" mc:Ignorable="w14 wp14">
   <w:tbl>
     <w:tblPr>
       <w:tblW w:w="5000" w:type="pct"/>
@@ -1470,7 +2045,7 @@
               <w:noProof/>
               <w:lang w:val="en-US"/>
             </w:rPr>
-            <w:t>2</w:t>
+            <w:t>3</w:t>
           </w:r>
           <w:r>
             <w:rPr>
@@ -1507,7 +2082,7 @@
               <w:noProof/>
               <w:lang w:val="en-US"/>
             </w:rPr>
-            <w:t>3</w:t>
+            <w:t>4</w:t>
           </w:r>
           <w:r>
             <w:rPr>
@@ -1521,7 +2096,7 @@
   </w:tbl>
   <w:p>
     <w:pPr>
-      <w:pStyle w:val="Footer"/>
+      <w:pStyle w:val="a7"/>
       <w:rPr>
         <w:lang w:val="en-US"/>
       </w:rPr>
@@ -1531,7 +2106,7 @@
 </file>
 
 <file path=word/footnotes.xml><?xml version="1.0" encoding="utf-8"?>
-<w:footnotes xmlns:wpc="http://schemas.microsoft.com/office/word/2010/wordprocessingCanvas" xmlns:mc="http://schemas.openxmlformats.org/markup-compatibility/2006" xmlns:o="urn:schemas-microsoft-com:office:office" xmlns:r="http://schemas.openxmlformats.org/officeDocument/2006/relationships" xmlns:m="http://schemas.openxmlformats.org/officeDocument/2006/math" xmlns:v="urn:schemas-microsoft-com:vml" xmlns:wp14="http://schemas.microsoft.com/office/word/2010/wordprocessingDrawing" xmlns:wp="http://schemas.openxmlformats.org/drawingml/2006/wordprocessingDrawing" xmlns:w10="urn:schemas-microsoft-com:office:word" xmlns:w="http://schemas.openxmlformats.org/wordprocessingml/2006/main" xmlns:w14="http://schemas.microsoft.com/office/word/2010/wordml" xmlns:w15="http://schemas.microsoft.com/office/word/2012/wordml" xmlns:wpg="http://schemas.microsoft.com/office/word/2010/wordprocessingGroup" xmlns:wpi="http://schemas.microsoft.com/office/word/2010/wordprocessingInk" xmlns:wne="http://schemas.microsoft.com/office/word/2006/wordml" xmlns:wps="http://schemas.microsoft.com/office/word/2010/wordprocessingShape" mc:Ignorable="w14 w15 wp14">
+<w:footnotes xmlns:wpc="http://schemas.microsoft.com/office/word/2010/wordprocessingCanvas" xmlns:mc="http://schemas.openxmlformats.org/markup-compatibility/2006" xmlns:o="urn:schemas-microsoft-com:office:office" xmlns:r="http://schemas.openxmlformats.org/officeDocument/2006/relationships" xmlns:m="http://schemas.openxmlformats.org/officeDocument/2006/math" xmlns:v="urn:schemas-microsoft-com:vml" xmlns:wp14="http://schemas.microsoft.com/office/word/2010/wordprocessingDrawing" xmlns:wp="http://schemas.openxmlformats.org/drawingml/2006/wordprocessingDrawing" xmlns:w10="urn:schemas-microsoft-com:office:word" xmlns:w="http://schemas.openxmlformats.org/wordprocessingml/2006/main" xmlns:w14="http://schemas.microsoft.com/office/word/2010/wordml" xmlns:wpg="http://schemas.microsoft.com/office/word/2010/wordprocessingGroup" xmlns:wpi="http://schemas.microsoft.com/office/word/2010/wordprocessingInk" xmlns:wne="http://schemas.microsoft.com/office/word/2006/wordml" xmlns:wps="http://schemas.microsoft.com/office/word/2010/wordprocessingShape" mc:Ignorable="w14 wp14">
   <w:footnote w:type="separator" w:id="-1">
     <w:p>
       <w:pPr>
@@ -1556,7 +2131,7 @@
 </file>
 
 <file path=word/header1.xml><?xml version="1.0" encoding="utf-8"?>
-<w:hdr xmlns:wpc="http://schemas.microsoft.com/office/word/2010/wordprocessingCanvas" xmlns:mc="http://schemas.openxmlformats.org/markup-compatibility/2006" xmlns:o="urn:schemas-microsoft-com:office:office" xmlns:r="http://schemas.openxmlformats.org/officeDocument/2006/relationships" xmlns:m="http://schemas.openxmlformats.org/officeDocument/2006/math" xmlns:v="urn:schemas-microsoft-com:vml" xmlns:wp14="http://schemas.microsoft.com/office/word/2010/wordprocessingDrawing" xmlns:wp="http://schemas.openxmlformats.org/drawingml/2006/wordprocessingDrawing" xmlns:w10="urn:schemas-microsoft-com:office:word" xmlns:w="http://schemas.openxmlformats.org/wordprocessingml/2006/main" xmlns:w14="http://schemas.microsoft.com/office/word/2010/wordml" xmlns:w15="http://schemas.microsoft.com/office/word/2012/wordml" xmlns:wpg="http://schemas.microsoft.com/office/word/2010/wordprocessingGroup" xmlns:wpi="http://schemas.microsoft.com/office/word/2010/wordprocessingInk" xmlns:wne="http://schemas.microsoft.com/office/word/2006/wordml" xmlns:wps="http://schemas.microsoft.com/office/word/2010/wordprocessingShape" mc:Ignorable="w14 w15 wp14">
+<w:hdr xmlns:wpc="http://schemas.microsoft.com/office/word/2010/wordprocessingCanvas" xmlns:mc="http://schemas.openxmlformats.org/markup-compatibility/2006" xmlns:o="urn:schemas-microsoft-com:office:office" xmlns:r="http://schemas.openxmlformats.org/officeDocument/2006/relationships" xmlns:m="http://schemas.openxmlformats.org/officeDocument/2006/math" xmlns:v="urn:schemas-microsoft-com:vml" xmlns:wp14="http://schemas.microsoft.com/office/word/2010/wordprocessingDrawing" xmlns:wp="http://schemas.openxmlformats.org/drawingml/2006/wordprocessingDrawing" xmlns:w10="urn:schemas-microsoft-com:office:word" xmlns:w="http://schemas.openxmlformats.org/wordprocessingml/2006/main" xmlns:w14="http://schemas.microsoft.com/office/word/2010/wordml" xmlns:wpg="http://schemas.microsoft.com/office/word/2010/wordprocessingGroup" xmlns:wpi="http://schemas.microsoft.com/office/word/2010/wordprocessingInk" xmlns:wne="http://schemas.microsoft.com/office/word/2006/wordml" xmlns:wps="http://schemas.microsoft.com/office/word/2010/wordprocessingShape" mc:Ignorable="w14 wp14">
   <w:tbl>
     <w:tblPr>
       <w:tblW w:w="5000" w:type="pct"/>
@@ -1743,11 +2318,23 @@
           <w:r>
             <w:t xml:space="preserve">Статус: </w:t>
           </w:r>
-          <w:fldSimple w:instr=" DOCPROPERTY  Status  \* MERGEFORMAT ">
-            <w:r>
-              <w:t>Initial</w:t>
-            </w:r>
-          </w:fldSimple>
+          <w:r>
+            <w:fldChar w:fldCharType="begin"/>
+          </w:r>
+          <w:r>
+            <w:instrText xml:space="preserve"> DOCPROPERTY  Status  \* MERGEFORMAT </w:instrText>
+          </w:r>
+          <w:r>
+            <w:fldChar w:fldCharType="separate"/>
+          </w:r>
+          <w:proofErr w:type="spellStart"/>
+          <w:r>
+            <w:t>Initial</w:t>
+          </w:r>
+          <w:proofErr w:type="spellEnd"/>
+          <w:r>
+            <w:fldChar w:fldCharType="end"/>
+          </w:r>
         </w:p>
       </w:tc>
       <w:tc>
@@ -1777,7 +2364,7 @@
             <w:rPr>
               <w:noProof/>
             </w:rPr>
-            <w:t>29-мар-16</w:t>
+            <w:t>14-окт-18</w:t>
           </w:r>
           <w:r>
             <w:rPr>
@@ -1791,15 +2378,101 @@
   </w:tbl>
   <w:p>
     <w:pPr>
-      <w:pStyle w:val="Header"/>
+      <w:pStyle w:val="a5"/>
     </w:pPr>
   </w:p>
 </w:hdr>
 </file>
 
 <file path=word/numbering.xml><?xml version="1.0" encoding="utf-8"?>
-<w:numbering xmlns:wpc="http://schemas.microsoft.com/office/word/2010/wordprocessingCanvas" xmlns:mc="http://schemas.openxmlformats.org/markup-compatibility/2006" xmlns:o="urn:schemas-microsoft-com:office:office" xmlns:r="http://schemas.openxmlformats.org/officeDocument/2006/relationships" xmlns:m="http://schemas.openxmlformats.org/officeDocument/2006/math" xmlns:v="urn:schemas-microsoft-com:vml" xmlns:wp14="http://schemas.microsoft.com/office/word/2010/wordprocessingDrawing" xmlns:wp="http://schemas.openxmlformats.org/drawingml/2006/wordprocessingDrawing" xmlns:w10="urn:schemas-microsoft-com:office:word" xmlns:w="http://schemas.openxmlformats.org/wordprocessingml/2006/main" xmlns:w14="http://schemas.microsoft.com/office/word/2010/wordml" xmlns:w15="http://schemas.microsoft.com/office/word/2012/wordml" xmlns:wpg="http://schemas.microsoft.com/office/word/2010/wordprocessingGroup" xmlns:wpi="http://schemas.microsoft.com/office/word/2010/wordprocessingInk" xmlns:wne="http://schemas.microsoft.com/office/word/2006/wordml" xmlns:wps="http://schemas.microsoft.com/office/word/2010/wordprocessingShape" mc:Ignorable="w14 w15 wp14">
-  <w:abstractNum w:abstractNumId="0" w15:restartNumberingAfterBreak="0">
+<w:numbering xmlns:wpc="http://schemas.microsoft.com/office/word/2010/wordprocessingCanvas" xmlns:mc="http://schemas.openxmlformats.org/markup-compatibility/2006" xmlns:o="urn:schemas-microsoft-com:office:office" xmlns:r="http://schemas.openxmlformats.org/officeDocument/2006/relationships" xmlns:m="http://schemas.openxmlformats.org/officeDocument/2006/math" xmlns:v="urn:schemas-microsoft-com:vml" xmlns:wp14="http://schemas.microsoft.com/office/word/2010/wordprocessingDrawing" xmlns:wp="http://schemas.openxmlformats.org/drawingml/2006/wordprocessingDrawing" xmlns:w10="urn:schemas-microsoft-com:office:word" xmlns:w="http://schemas.openxmlformats.org/wordprocessingml/2006/main" xmlns:w14="http://schemas.microsoft.com/office/word/2010/wordml" xmlns:wpg="http://schemas.microsoft.com/office/word/2010/wordprocessingGroup" xmlns:wpi="http://schemas.microsoft.com/office/word/2010/wordprocessingInk" xmlns:wne="http://schemas.microsoft.com/office/word/2006/wordml" xmlns:wps="http://schemas.microsoft.com/office/word/2010/wordprocessingShape" mc:Ignorable="w14 wp14">
+  <w:abstractNum w:abstractNumId="0">
+    <w:nsid w:val="11F461FC"/>
+    <w:multiLevelType w:val="hybridMultilevel"/>
+    <w:tmpl w:val="900A3D12"/>
+    <w:lvl w:ilvl="0" w:tplc="0419000F">
+      <w:start w:val="1"/>
+      <w:numFmt w:val="decimal"/>
+      <w:lvlText w:val="%1."/>
+      <w:lvlJc w:val="left"/>
+      <w:pPr>
+        <w:ind w:left="720" w:hanging="360"/>
+      </w:pPr>
+    </w:lvl>
+    <w:lvl w:ilvl="1" w:tplc="04190019" w:tentative="1">
+      <w:start w:val="1"/>
+      <w:numFmt w:val="lowerLetter"/>
+      <w:lvlText w:val="%2."/>
+      <w:lvlJc w:val="left"/>
+      <w:pPr>
+        <w:ind w:left="1440" w:hanging="360"/>
+      </w:pPr>
+    </w:lvl>
+    <w:lvl w:ilvl="2" w:tplc="0419001B" w:tentative="1">
+      <w:start w:val="1"/>
+      <w:numFmt w:val="lowerRoman"/>
+      <w:lvlText w:val="%3."/>
+      <w:lvlJc w:val="right"/>
+      <w:pPr>
+        <w:ind w:left="2160" w:hanging="180"/>
+      </w:pPr>
+    </w:lvl>
+    <w:lvl w:ilvl="3" w:tplc="0419000F" w:tentative="1">
+      <w:start w:val="1"/>
+      <w:numFmt w:val="decimal"/>
+      <w:lvlText w:val="%4."/>
+      <w:lvlJc w:val="left"/>
+      <w:pPr>
+        <w:ind w:left="2880" w:hanging="360"/>
+      </w:pPr>
+    </w:lvl>
+    <w:lvl w:ilvl="4" w:tplc="04190019" w:tentative="1">
+      <w:start w:val="1"/>
+      <w:numFmt w:val="lowerLetter"/>
+      <w:lvlText w:val="%5."/>
+      <w:lvlJc w:val="left"/>
+      <w:pPr>
+        <w:ind w:left="3600" w:hanging="360"/>
+      </w:pPr>
+    </w:lvl>
+    <w:lvl w:ilvl="5" w:tplc="0419001B" w:tentative="1">
+      <w:start w:val="1"/>
+      <w:numFmt w:val="lowerRoman"/>
+      <w:lvlText w:val="%6."/>
+      <w:lvlJc w:val="right"/>
+      <w:pPr>
+        <w:ind w:left="4320" w:hanging="180"/>
+      </w:pPr>
+    </w:lvl>
+    <w:lvl w:ilvl="6" w:tplc="0419000F" w:tentative="1">
+      <w:start w:val="1"/>
+      <w:numFmt w:val="decimal"/>
+      <w:lvlText w:val="%7."/>
+      <w:lvlJc w:val="left"/>
+      <w:pPr>
+        <w:ind w:left="5040" w:hanging="360"/>
+      </w:pPr>
+    </w:lvl>
+    <w:lvl w:ilvl="7" w:tplc="04190019" w:tentative="1">
+      <w:start w:val="1"/>
+      <w:numFmt w:val="lowerLetter"/>
+      <w:lvlText w:val="%8."/>
+      <w:lvlJc w:val="left"/>
+      <w:pPr>
+        <w:ind w:left="5760" w:hanging="360"/>
+      </w:pPr>
+    </w:lvl>
+    <w:lvl w:ilvl="8" w:tplc="0419001B" w:tentative="1">
+      <w:start w:val="1"/>
+      <w:numFmt w:val="lowerRoman"/>
+      <w:lvlText w:val="%9."/>
+      <w:lvlJc w:val="right"/>
+      <w:pPr>
+        <w:ind w:left="6480" w:hanging="180"/>
+      </w:pPr>
+    </w:lvl>
+  </w:abstractNum>
+  <w:abstractNum w:abstractNumId="1">
     <w:nsid w:val="222464CD"/>
     <w:multiLevelType w:val="hybridMultilevel"/>
     <w:tmpl w:val="9DB232AE"/>
@@ -1912,7 +2585,7 @@
       </w:rPr>
     </w:lvl>
   </w:abstractNum>
-  <w:abstractNum w:abstractNumId="1" w15:restartNumberingAfterBreak="0">
+  <w:abstractNum w:abstractNumId="2">
     <w:nsid w:val="2E2860AE"/>
     <w:multiLevelType w:val="hybridMultilevel"/>
     <w:tmpl w:val="739A653C"/>
@@ -2025,7 +2698,7 @@
       </w:rPr>
     </w:lvl>
   </w:abstractNum>
-  <w:abstractNum w:abstractNumId="2" w15:restartNumberingAfterBreak="0">
+  <w:abstractNum w:abstractNumId="3">
     <w:nsid w:val="470B33DD"/>
     <w:multiLevelType w:val="hybridMultilevel"/>
     <w:tmpl w:val="0A885E72"/>
@@ -2138,7 +2811,7 @@
       </w:rPr>
     </w:lvl>
   </w:abstractNum>
-  <w:abstractNum w:abstractNumId="3" w15:restartNumberingAfterBreak="0">
+  <w:abstractNum w:abstractNumId="4">
     <w:nsid w:val="54417BD4"/>
     <w:multiLevelType w:val="hybridMultilevel"/>
     <w:tmpl w:val="CB32C7BE"/>
@@ -2251,7 +2924,7 @@
       </w:rPr>
     </w:lvl>
   </w:abstractNum>
-  <w:abstractNum w:abstractNumId="4" w15:restartNumberingAfterBreak="0">
+  <w:abstractNum w:abstractNumId="5">
     <w:nsid w:val="5D5965C7"/>
     <w:multiLevelType w:val="hybridMultilevel"/>
     <w:tmpl w:val="A938795E"/>
@@ -2364,7 +3037,7 @@
       </w:rPr>
     </w:lvl>
   </w:abstractNum>
-  <w:abstractNum w:abstractNumId="5" w15:restartNumberingAfterBreak="0">
+  <w:abstractNum w:abstractNumId="6">
     <w:nsid w:val="734D3248"/>
     <w:multiLevelType w:val="hybridMultilevel"/>
     <w:tmpl w:val="C49C31D4"/>
@@ -2475,15 +3148,45 @@
     </w:lvl>
   </w:abstractNum>
   <w:num w:numId="1">
-    <w:abstractNumId w:val="0"/>
+    <w:abstractNumId w:val="1"/>
   </w:num>
   <w:num w:numId="2">
-    <w:abstractNumId w:val="5"/>
+    <w:abstractNumId w:val="6"/>
   </w:num>
   <w:num w:numId="3">
-    <w:abstractNumId w:val="3"/>
+    <w:abstractNumId w:val="4"/>
   </w:num>
   <w:num w:numId="4">
+    <w:abstractNumId w:val="3"/>
+    <w:lvlOverride w:ilvl="0">
+      <w:startOverride w:val="1"/>
+    </w:lvlOverride>
+    <w:lvlOverride w:ilvl="1">
+      <w:startOverride w:val="1"/>
+    </w:lvlOverride>
+    <w:lvlOverride w:ilvl="2">
+      <w:startOverride w:val="1"/>
+    </w:lvlOverride>
+    <w:lvlOverride w:ilvl="3">
+      <w:startOverride w:val="1"/>
+    </w:lvlOverride>
+    <w:lvlOverride w:ilvl="4">
+      <w:startOverride w:val="1"/>
+    </w:lvlOverride>
+    <w:lvlOverride w:ilvl="5">
+      <w:startOverride w:val="1"/>
+    </w:lvlOverride>
+    <w:lvlOverride w:ilvl="6">
+      <w:startOverride w:val="1"/>
+    </w:lvlOverride>
+    <w:lvlOverride w:ilvl="7">
+      <w:startOverride w:val="1"/>
+    </w:lvlOverride>
+    <w:lvlOverride w:ilvl="8">
+      <w:startOverride w:val="1"/>
+    </w:lvlOverride>
+  </w:num>
+  <w:num w:numId="5">
     <w:abstractNumId w:val="2"/>
     <w:lvlOverride w:ilvl="0">
       <w:startOverride w:val="1"/>
@@ -2513,44 +3216,17 @@
       <w:startOverride w:val="1"/>
     </w:lvlOverride>
   </w:num>
-  <w:num w:numId="5">
-    <w:abstractNumId w:val="1"/>
-    <w:lvlOverride w:ilvl="0">
-      <w:startOverride w:val="1"/>
-    </w:lvlOverride>
-    <w:lvlOverride w:ilvl="1">
-      <w:startOverride w:val="1"/>
-    </w:lvlOverride>
-    <w:lvlOverride w:ilvl="2">
-      <w:startOverride w:val="1"/>
-    </w:lvlOverride>
-    <w:lvlOverride w:ilvl="3">
-      <w:startOverride w:val="1"/>
-    </w:lvlOverride>
-    <w:lvlOverride w:ilvl="4">
-      <w:startOverride w:val="1"/>
-    </w:lvlOverride>
-    <w:lvlOverride w:ilvl="5">
-      <w:startOverride w:val="1"/>
-    </w:lvlOverride>
-    <w:lvlOverride w:ilvl="6">
-      <w:startOverride w:val="1"/>
-    </w:lvlOverride>
-    <w:lvlOverride w:ilvl="7">
-      <w:startOverride w:val="1"/>
-    </w:lvlOverride>
-    <w:lvlOverride w:ilvl="8">
-      <w:startOverride w:val="1"/>
-    </w:lvlOverride>
+  <w:num w:numId="6">
+    <w:abstractNumId w:val="5"/>
   </w:num>
-  <w:num w:numId="6">
-    <w:abstractNumId w:val="4"/>
+  <w:num w:numId="7">
+    <w:abstractNumId w:val="0"/>
   </w:num>
 </w:numbering>
 </file>
 
 <file path=word/styles.xml><?xml version="1.0" encoding="utf-8"?>
-<w:styles xmlns:mc="http://schemas.openxmlformats.org/markup-compatibility/2006" xmlns:r="http://schemas.openxmlformats.org/officeDocument/2006/relationships" xmlns:w="http://schemas.openxmlformats.org/wordprocessingml/2006/main" xmlns:w14="http://schemas.microsoft.com/office/word/2010/wordml" xmlns:w15="http://schemas.microsoft.com/office/word/2012/wordml" mc:Ignorable="w14 w15">
+<w:styles xmlns:mc="http://schemas.openxmlformats.org/markup-compatibility/2006" xmlns:r="http://schemas.openxmlformats.org/officeDocument/2006/relationships" xmlns:w="http://schemas.openxmlformats.org/wordprocessingml/2006/main" xmlns:w14="http://schemas.microsoft.com/office/word/2010/wordml" mc:Ignorable="w14">
   <w:docDefaults>
     <w:rPrDefault>
       <w:rPr>
@@ -2560,380 +3236,146 @@
     </w:rPrDefault>
     <w:pPrDefault/>
   </w:docDefaults>
-  <w:latentStyles w:defLockedState="0" w:defUIPriority="99" w:defSemiHidden="0" w:defUnhideWhenUsed="0" w:defQFormat="0" w:count="371">
-    <w:lsdException w:name="Normal" w:locked="1" w:uiPriority="0" w:qFormat="1"/>
-    <w:lsdException w:name="heading 1" w:locked="1" w:uiPriority="0" w:qFormat="1"/>
-    <w:lsdException w:name="heading 2" w:locked="1" w:qFormat="1"/>
-    <w:lsdException w:name="heading 3" w:locked="1" w:semiHidden="1" w:uiPriority="0" w:unhideWhenUsed="1" w:qFormat="1"/>
-    <w:lsdException w:name="heading 4" w:locked="1" w:semiHidden="1" w:uiPriority="0" w:unhideWhenUsed="1" w:qFormat="1"/>
-    <w:lsdException w:name="heading 5" w:locked="1" w:semiHidden="1" w:uiPriority="0" w:unhideWhenUsed="1" w:qFormat="1"/>
-    <w:lsdException w:name="heading 6" w:locked="1" w:semiHidden="1" w:uiPriority="0" w:unhideWhenUsed="1" w:qFormat="1"/>
-    <w:lsdException w:name="heading 7" w:locked="1" w:semiHidden="1" w:uiPriority="0" w:unhideWhenUsed="1" w:qFormat="1"/>
-    <w:lsdException w:name="heading 8" w:locked="1" w:semiHidden="1" w:uiPriority="0" w:unhideWhenUsed="1" w:qFormat="1"/>
-    <w:lsdException w:name="heading 9" w:locked="1" w:semiHidden="1" w:uiPriority="0" w:unhideWhenUsed="1" w:qFormat="1"/>
-    <w:lsdException w:name="index 1" w:semiHidden="1" w:unhideWhenUsed="1"/>
-    <w:lsdException w:name="index 2" w:semiHidden="1" w:unhideWhenUsed="1"/>
-    <w:lsdException w:name="index 3" w:semiHidden="1" w:unhideWhenUsed="1"/>
-    <w:lsdException w:name="index 4" w:semiHidden="1" w:unhideWhenUsed="1"/>
-    <w:lsdException w:name="index 5" w:semiHidden="1" w:unhideWhenUsed="1"/>
-    <w:lsdException w:name="index 6" w:semiHidden="1" w:unhideWhenUsed="1"/>
-    <w:lsdException w:name="index 7" w:semiHidden="1" w:unhideWhenUsed="1"/>
-    <w:lsdException w:name="index 8" w:semiHidden="1" w:unhideWhenUsed="1"/>
-    <w:lsdException w:name="index 9" w:semiHidden="1" w:unhideWhenUsed="1"/>
-    <w:lsdException w:name="toc 1" w:locked="1" w:uiPriority="0"/>
-    <w:lsdException w:name="toc 2" w:locked="1" w:uiPriority="0"/>
-    <w:lsdException w:name="toc 3" w:locked="1" w:uiPriority="0"/>
-    <w:lsdException w:name="toc 4" w:locked="1" w:uiPriority="0"/>
-    <w:lsdException w:name="toc 5" w:locked="1" w:uiPriority="0"/>
-    <w:lsdException w:name="toc 6" w:locked="1" w:uiPriority="0"/>
-    <w:lsdException w:name="toc 7" w:locked="1" w:uiPriority="0"/>
-    <w:lsdException w:name="toc 8" w:locked="1" w:uiPriority="0"/>
-    <w:lsdException w:name="toc 9" w:locked="1" w:uiPriority="0"/>
-    <w:lsdException w:name="Normal Indent" w:semiHidden="1" w:unhideWhenUsed="1"/>
-    <w:lsdException w:name="footnote text" w:semiHidden="1" w:unhideWhenUsed="1"/>
-    <w:lsdException w:name="annotation text" w:semiHidden="1" w:unhideWhenUsed="1"/>
-    <w:lsdException w:name="header" w:semiHidden="1" w:unhideWhenUsed="1"/>
-    <w:lsdException w:name="footer" w:semiHidden="1" w:unhideWhenUsed="1"/>
-    <w:lsdException w:name="index heading" w:semiHidden="1" w:unhideWhenUsed="1"/>
-    <w:lsdException w:name="caption" w:locked="1" w:semiHidden="1" w:uiPriority="0" w:unhideWhenUsed="1" w:qFormat="1"/>
-    <w:lsdException w:name="table of figures" w:semiHidden="1" w:unhideWhenUsed="1"/>
-    <w:lsdException w:name="envelope address" w:semiHidden="1" w:unhideWhenUsed="1"/>
-    <w:lsdException w:name="envelope return" w:semiHidden="1" w:unhideWhenUsed="1"/>
-    <w:lsdException w:name="footnote reference" w:semiHidden="1" w:unhideWhenUsed="1"/>
-    <w:lsdException w:name="annotation reference" w:semiHidden="1" w:unhideWhenUsed="1"/>
-    <w:lsdException w:name="line number" w:semiHidden="1" w:unhideWhenUsed="1"/>
-    <w:lsdException w:name="page number" w:semiHidden="1" w:unhideWhenUsed="1"/>
-    <w:lsdException w:name="endnote reference" w:semiHidden="1" w:unhideWhenUsed="1"/>
-    <w:lsdException w:name="endnote text" w:semiHidden="1" w:unhideWhenUsed="1"/>
-    <w:lsdException w:name="table of authorities" w:semiHidden="1" w:unhideWhenUsed="1"/>
-    <w:lsdException w:name="macro" w:semiHidden="1" w:unhideWhenUsed="1"/>
-    <w:lsdException w:name="toa heading" w:semiHidden="1" w:unhideWhenUsed="1"/>
-    <w:lsdException w:name="List" w:semiHidden="1" w:unhideWhenUsed="1"/>
-    <w:lsdException w:name="List Bullet" w:semiHidden="1" w:unhideWhenUsed="1"/>
-    <w:lsdException w:name="List Number" w:semiHidden="1" w:unhideWhenUsed="1"/>
-    <w:lsdException w:name="List 2" w:semiHidden="1" w:unhideWhenUsed="1"/>
-    <w:lsdException w:name="List 3" w:semiHidden="1" w:unhideWhenUsed="1"/>
-    <w:lsdException w:name="List 4" w:semiHidden="1" w:unhideWhenUsed="1"/>
-    <w:lsdException w:name="List 5" w:semiHidden="1" w:unhideWhenUsed="1"/>
-    <w:lsdException w:name="List Bullet 2" w:semiHidden="1" w:unhideWhenUsed="1"/>
-    <w:lsdException w:name="List Bullet 3" w:semiHidden="1" w:unhideWhenUsed="1"/>
-    <w:lsdException w:name="List Bullet 4" w:semiHidden="1" w:unhideWhenUsed="1"/>
-    <w:lsdException w:name="List Bullet 5" w:semiHidden="1" w:unhideWhenUsed="1"/>
-    <w:lsdException w:name="List Number 2" w:semiHidden="1" w:unhideWhenUsed="1"/>
-    <w:lsdException w:name="List Number 3" w:semiHidden="1" w:unhideWhenUsed="1"/>
-    <w:lsdException w:name="List Number 4" w:semiHidden="1" w:unhideWhenUsed="1"/>
-    <w:lsdException w:name="List Number 5" w:semiHidden="1" w:unhideWhenUsed="1"/>
-    <w:lsdException w:name="Title" w:locked="1" w:uiPriority="0" w:qFormat="1"/>
-    <w:lsdException w:name="Closing" w:semiHidden="1" w:unhideWhenUsed="1"/>
-    <w:lsdException w:name="Signature" w:semiHidden="1" w:unhideWhenUsed="1"/>
-    <w:lsdException w:name="Default Paragraph Font" w:locked="1" w:uiPriority="0"/>
-    <w:lsdException w:name="Body Text" w:semiHidden="1" w:unhideWhenUsed="1"/>
-    <w:lsdException w:name="Body Text Indent" w:semiHidden="1" w:unhideWhenUsed="1"/>
-    <w:lsdException w:name="List Continue" w:semiHidden="1" w:unhideWhenUsed="1"/>
-    <w:lsdException w:name="List Continue 2" w:semiHidden="1" w:unhideWhenUsed="1"/>
-    <w:lsdException w:name="List Continue 3" w:semiHidden="1" w:unhideWhenUsed="1"/>
-    <w:lsdException w:name="List Continue 4" w:semiHidden="1" w:unhideWhenUsed="1"/>
-    <w:lsdException w:name="List Continue 5" w:semiHidden="1" w:unhideWhenUsed="1"/>
-    <w:lsdException w:name="Message Header" w:semiHidden="1" w:unhideWhenUsed="1"/>
-    <w:lsdException w:name="Subtitle" w:locked="1" w:uiPriority="0" w:qFormat="1"/>
-    <w:lsdException w:name="Salutation" w:semiHidden="1" w:unhideWhenUsed="1"/>
-    <w:lsdException w:name="Date" w:semiHidden="1" w:unhideWhenUsed="1"/>
-    <w:lsdException w:name="Body Text First Indent" w:semiHidden="1" w:unhideWhenUsed="1"/>
-    <w:lsdException w:name="Body Text First Indent 2" w:semiHidden="1" w:unhideWhenUsed="1"/>
-    <w:lsdException w:name="Note Heading" w:semiHidden="1" w:unhideWhenUsed="1"/>
-    <w:lsdException w:name="Body Text 2" w:semiHidden="1" w:unhideWhenUsed="1"/>
-    <w:lsdException w:name="Body Text 3" w:semiHidden="1" w:unhideWhenUsed="1"/>
-    <w:lsdException w:name="Body Text Indent 2" w:semiHidden="1" w:unhideWhenUsed="1"/>
-    <w:lsdException w:name="Body Text Indent 3" w:semiHidden="1" w:unhideWhenUsed="1"/>
-    <w:lsdException w:name="Block Text" w:semiHidden="1" w:unhideWhenUsed="1"/>
-    <w:lsdException w:name="Hyperlink" w:semiHidden="1" w:unhideWhenUsed="1"/>
-    <w:lsdException w:name="FollowedHyperlink" w:semiHidden="1" w:unhideWhenUsed="1"/>
-    <w:lsdException w:name="Strong" w:locked="1" w:uiPriority="0" w:qFormat="1"/>
-    <w:lsdException w:name="Emphasis" w:locked="1" w:uiPriority="0" w:qFormat="1"/>
-    <w:lsdException w:name="Document Map" w:semiHidden="1" w:unhideWhenUsed="1"/>
-    <w:lsdException w:name="Plain Text" w:semiHidden="1" w:unhideWhenUsed="1"/>
-    <w:lsdException w:name="E-mail Signature" w:semiHidden="1" w:unhideWhenUsed="1"/>
-    <w:lsdException w:name="HTML Top of Form" w:semiHidden="1" w:unhideWhenUsed="1"/>
-    <w:lsdException w:name="HTML Bottom of Form" w:semiHidden="1" w:unhideWhenUsed="1"/>
-    <w:lsdException w:name="Normal (Web)" w:semiHidden="1" w:unhideWhenUsed="1"/>
-    <w:lsdException w:name="HTML Acronym" w:semiHidden="1" w:unhideWhenUsed="1"/>
-    <w:lsdException w:name="HTML Address" w:semiHidden="1" w:unhideWhenUsed="1"/>
-    <w:lsdException w:name="HTML Cite" w:semiHidden="1" w:unhideWhenUsed="1"/>
-    <w:lsdException w:name="HTML Code" w:semiHidden="1" w:unhideWhenUsed="1"/>
-    <w:lsdException w:name="HTML Definition" w:semiHidden="1" w:unhideWhenUsed="1"/>
-    <w:lsdException w:name="HTML Keyboard" w:semiHidden="1" w:unhideWhenUsed="1"/>
-    <w:lsdException w:name="HTML Preformatted" w:semiHidden="1" w:unhideWhenUsed="1"/>
-    <w:lsdException w:name="HTML Sample" w:semiHidden="1" w:unhideWhenUsed="1"/>
-    <w:lsdException w:name="HTML Typewriter" w:semiHidden="1" w:unhideWhenUsed="1"/>
-    <w:lsdException w:name="HTML Variable" w:semiHidden="1" w:unhideWhenUsed="1"/>
-    <w:lsdException w:name="Normal Table" w:semiHidden="1" w:unhideWhenUsed="1"/>
-    <w:lsdException w:name="annotation subject" w:semiHidden="1" w:unhideWhenUsed="1"/>
-    <w:lsdException w:name="No List" w:semiHidden="1" w:unhideWhenUsed="1"/>
-    <w:lsdException w:name="Outline List 1" w:semiHidden="1" w:unhideWhenUsed="1"/>
-    <w:lsdException w:name="Outline List 2" w:semiHidden="1" w:unhideWhenUsed="1"/>
-    <w:lsdException w:name="Outline List 3" w:semiHidden="1" w:unhideWhenUsed="1"/>
-    <w:lsdException w:name="Table Simple 1" w:semiHidden="1" w:unhideWhenUsed="1"/>
-    <w:lsdException w:name="Table Simple 2" w:semiHidden="1" w:unhideWhenUsed="1"/>
-    <w:lsdException w:name="Table Simple 3" w:semiHidden="1" w:unhideWhenUsed="1"/>
-    <w:lsdException w:name="Table Classic 1" w:semiHidden="1" w:unhideWhenUsed="1"/>
-    <w:lsdException w:name="Table Classic 2" w:semiHidden="1" w:unhideWhenUsed="1"/>
-    <w:lsdException w:name="Table Classic 3" w:semiHidden="1" w:unhideWhenUsed="1"/>
-    <w:lsdException w:name="Table Classic 4" w:semiHidden="1" w:unhideWhenUsed="1"/>
-    <w:lsdException w:name="Table Colorful 1" w:semiHidden="1" w:unhideWhenUsed="1"/>
-    <w:lsdException w:name="Table Colorful 2" w:semiHidden="1" w:unhideWhenUsed="1"/>
-    <w:lsdException w:name="Table Colorful 3" w:semiHidden="1" w:unhideWhenUsed="1"/>
-    <w:lsdException w:name="Table Columns 1" w:semiHidden="1" w:unhideWhenUsed="1"/>
-    <w:lsdException w:name="Table Columns 2" w:semiHidden="1" w:unhideWhenUsed="1"/>
-    <w:lsdException w:name="Table Columns 3" w:semiHidden="1" w:unhideWhenUsed="1"/>
-    <w:lsdException w:name="Table Columns 4" w:semiHidden="1" w:unhideWhenUsed="1"/>
-    <w:lsdException w:name="Table Columns 5" w:semiHidden="1" w:unhideWhenUsed="1"/>
-    <w:lsdException w:name="Table Grid 1" w:semiHidden="1" w:unhideWhenUsed="1"/>
-    <w:lsdException w:name="Table Grid 2" w:semiHidden="1" w:unhideWhenUsed="1"/>
-    <w:lsdException w:name="Table Grid 3" w:semiHidden="1" w:unhideWhenUsed="1"/>
-    <w:lsdException w:name="Table Grid 4" w:semiHidden="1" w:unhideWhenUsed="1"/>
-    <w:lsdException w:name="Table Grid 5" w:semiHidden="1" w:unhideWhenUsed="1"/>
-    <w:lsdException w:name="Table Grid 6" w:semiHidden="1" w:unhideWhenUsed="1"/>
-    <w:lsdException w:name="Table Grid 7" w:semiHidden="1" w:unhideWhenUsed="1"/>
-    <w:lsdException w:name="Table Grid 8" w:semiHidden="1" w:unhideWhenUsed="1"/>
-    <w:lsdException w:name="Table List 1" w:semiHidden="1" w:unhideWhenUsed="1"/>
-    <w:lsdException w:name="Table List 2" w:semiHidden="1" w:unhideWhenUsed="1"/>
-    <w:lsdException w:name="Table List 3" w:semiHidden="1" w:unhideWhenUsed="1"/>
-    <w:lsdException w:name="Table List 4" w:semiHidden="1" w:unhideWhenUsed="1"/>
-    <w:lsdException w:name="Table List 5" w:semiHidden="1" w:unhideWhenUsed="1"/>
-    <w:lsdException w:name="Table List 6" w:semiHidden="1" w:unhideWhenUsed="1"/>
-    <w:lsdException w:name="Table List 7" w:semiHidden="1" w:unhideWhenUsed="1"/>
-    <w:lsdException w:name="Table List 8" w:semiHidden="1" w:unhideWhenUsed="1"/>
-    <w:lsdException w:name="Table 3D effects 1" w:semiHidden="1" w:unhideWhenUsed="1"/>
-    <w:lsdException w:name="Table 3D effects 2" w:semiHidden="1" w:unhideWhenUsed="1"/>
-    <w:lsdException w:name="Table 3D effects 3" w:semiHidden="1" w:unhideWhenUsed="1"/>
-    <w:lsdException w:name="Table Contemporary" w:semiHidden="1" w:unhideWhenUsed="1"/>
-    <w:lsdException w:name="Table Elegant" w:semiHidden="1" w:unhideWhenUsed="1"/>
-    <w:lsdException w:name="Table Professional" w:semiHidden="1" w:unhideWhenUsed="1"/>
-    <w:lsdException w:name="Table Subtle 1" w:semiHidden="1" w:unhideWhenUsed="1"/>
-    <w:lsdException w:name="Table Subtle 2" w:semiHidden="1" w:unhideWhenUsed="1"/>
-    <w:lsdException w:name="Table Web 1" w:semiHidden="1" w:unhideWhenUsed="1"/>
-    <w:lsdException w:name="Table Web 2" w:semiHidden="1" w:unhideWhenUsed="1"/>
-    <w:lsdException w:name="Table Web 3" w:semiHidden="1" w:unhideWhenUsed="1"/>
-    <w:lsdException w:name="Balloon Text" w:semiHidden="1" w:unhideWhenUsed="1"/>
-    <w:lsdException w:name="Table Grid" w:locked="1" w:uiPriority="0"/>
-    <w:lsdException w:name="Table Theme" w:semiHidden="1" w:unhideWhenUsed="1"/>
-    <w:lsdException w:name="Placeholder Text" w:semiHidden="1"/>
-    <w:lsdException w:name="No Spacing" w:uiPriority="1" w:qFormat="1"/>
-    <w:lsdException w:name="Light Shading" w:uiPriority="60"/>
-    <w:lsdException w:name="Light List" w:uiPriority="61"/>
-    <w:lsdException w:name="Light Grid" w:uiPriority="62"/>
-    <w:lsdException w:name="Medium Shading 1" w:uiPriority="63"/>
-    <w:lsdException w:name="Medium Shading 2" w:uiPriority="64"/>
-    <w:lsdException w:name="Medium List 1" w:uiPriority="65"/>
-    <w:lsdException w:name="Medium List 2" w:uiPriority="66"/>
-    <w:lsdException w:name="Medium Grid 1" w:uiPriority="67"/>
-    <w:lsdException w:name="Medium Grid 2" w:uiPriority="68"/>
-    <w:lsdException w:name="Medium Grid 3" w:uiPriority="69"/>
-    <w:lsdException w:name="Dark List" w:uiPriority="70"/>
-    <w:lsdException w:name="Colorful Shading" w:uiPriority="71"/>
-    <w:lsdException w:name="Colorful List" w:uiPriority="72"/>
-    <w:lsdException w:name="Colorful Grid" w:uiPriority="73"/>
-    <w:lsdException w:name="Light Shading Accent 1" w:uiPriority="60"/>
-    <w:lsdException w:name="Light List Accent 1" w:uiPriority="61"/>
-    <w:lsdException w:name="Light Grid Accent 1" w:uiPriority="62"/>
-    <w:lsdException w:name="Medium Shading 1 Accent 1" w:uiPriority="63"/>
-    <w:lsdException w:name="Medium Shading 2 Accent 1" w:uiPriority="64"/>
-    <w:lsdException w:name="Medium List 1 Accent 1" w:uiPriority="65"/>
-    <w:lsdException w:name="Revision" w:semiHidden="1"/>
-    <w:lsdException w:name="List Paragraph" w:uiPriority="34" w:qFormat="1"/>
-    <w:lsdException w:name="Quote" w:uiPriority="29" w:qFormat="1"/>
-    <w:lsdException w:name="Intense Quote" w:uiPriority="30" w:qFormat="1"/>
-    <w:lsdException w:name="Medium List 2 Accent 1" w:uiPriority="66"/>
-    <w:lsdException w:name="Medium Grid 1 Accent 1" w:uiPriority="67"/>
-    <w:lsdException w:name="Medium Grid 2 Accent 1" w:uiPriority="68"/>
-    <w:lsdException w:name="Medium Grid 3 Accent 1" w:uiPriority="69"/>
-    <w:lsdException w:name="Dark List Accent 1" w:uiPriority="70"/>
-    <w:lsdException w:name="Colorful Shading Accent 1" w:uiPriority="71"/>
-    <w:lsdException w:name="Colorful List Accent 1" w:uiPriority="72"/>
-    <w:lsdException w:name="Colorful Grid Accent 1" w:uiPriority="73"/>
-    <w:lsdException w:name="Light Shading Accent 2" w:uiPriority="60"/>
-    <w:lsdException w:name="Light List Accent 2" w:uiPriority="61"/>
-    <w:lsdException w:name="Light Grid Accent 2" w:uiPriority="62"/>
-    <w:lsdException w:name="Medium Shading 1 Accent 2" w:uiPriority="63"/>
-    <w:lsdException w:name="Medium Shading 2 Accent 2" w:uiPriority="64"/>
-    <w:lsdException w:name="Medium List 1 Accent 2" w:uiPriority="65"/>
-    <w:lsdException w:name="Medium List 2 Accent 2" w:uiPriority="66"/>
-    <w:lsdException w:name="Medium Grid 1 Accent 2" w:uiPriority="67"/>
-    <w:lsdException w:name="Medium Grid 2 Accent 2" w:uiPriority="68"/>
-    <w:lsdException w:name="Medium Grid 3 Accent 2" w:uiPriority="69"/>
-    <w:lsdException w:name="Dark List Accent 2" w:uiPriority="70"/>
-    <w:lsdException w:name="Colorful Shading Accent 2" w:uiPriority="71"/>
-    <w:lsdException w:name="Colorful List Accent 2" w:uiPriority="72"/>
-    <w:lsdException w:name="Colorful Grid Accent 2" w:uiPriority="73"/>
-    <w:lsdException w:name="Light Shading Accent 3" w:uiPriority="60"/>
-    <w:lsdException w:name="Light List Accent 3" w:uiPriority="61"/>
-    <w:lsdException w:name="Light Grid Accent 3" w:uiPriority="62"/>
-    <w:lsdException w:name="Medium Shading 1 Accent 3" w:uiPriority="63"/>
-    <w:lsdException w:name="Medium Shading 2 Accent 3" w:uiPriority="64"/>
-    <w:lsdException w:name="Medium List 1 Accent 3" w:uiPriority="65"/>
-    <w:lsdException w:name="Medium List 2 Accent 3" w:uiPriority="66"/>
-    <w:lsdException w:name="Medium Grid 1 Accent 3" w:uiPriority="67"/>
-    <w:lsdException w:name="Medium Grid 2 Accent 3" w:uiPriority="68"/>
-    <w:lsdException w:name="Medium Grid 3 Accent 3" w:uiPriority="69"/>
-    <w:lsdException w:name="Dark List Accent 3" w:uiPriority="70"/>
-    <w:lsdException w:name="Colorful Shading Accent 3" w:uiPriority="71"/>
-    <w:lsdException w:name="Colorful List Accent 3" w:uiPriority="72"/>
-    <w:lsdException w:name="Colorful Grid Accent 3" w:uiPriority="73"/>
-    <w:lsdException w:name="Light Shading Accent 4" w:uiPriority="60"/>
-    <w:lsdException w:name="Light List Accent 4" w:uiPriority="61"/>
-    <w:lsdException w:name="Light Grid Accent 4" w:uiPriority="62"/>
-    <w:lsdException w:name="Medium Shading 1 Accent 4" w:uiPriority="63"/>
-    <w:lsdException w:name="Medium Shading 2 Accent 4" w:uiPriority="64"/>
-    <w:lsdException w:name="Medium List 1 Accent 4" w:uiPriority="65"/>
-    <w:lsdException w:name="Medium List 2 Accent 4" w:uiPriority="66"/>
-    <w:lsdException w:name="Medium Grid 1 Accent 4" w:uiPriority="67"/>
-    <w:lsdException w:name="Medium Grid 2 Accent 4" w:uiPriority="68"/>
-    <w:lsdException w:name="Medium Grid 3 Accent 4" w:uiPriority="69"/>
-    <w:lsdException w:name="Dark List Accent 4" w:uiPriority="70"/>
-    <w:lsdException w:name="Colorful Shading Accent 4" w:uiPriority="71"/>
-    <w:lsdException w:name="Colorful List Accent 4" w:uiPriority="72"/>
-    <w:lsdException w:name="Colorful Grid Accent 4" w:uiPriority="73"/>
-    <w:lsdException w:name="Light Shading Accent 5" w:uiPriority="60"/>
-    <w:lsdException w:name="Light List Accent 5" w:uiPriority="61"/>
-    <w:lsdException w:name="Light Grid Accent 5" w:uiPriority="62"/>
-    <w:lsdException w:name="Medium Shading 1 Accent 5" w:uiPriority="63"/>
-    <w:lsdException w:name="Medium Shading 2 Accent 5" w:uiPriority="64"/>
-    <w:lsdException w:name="Medium List 1 Accent 5" w:uiPriority="65"/>
-    <w:lsdException w:name="Medium List 2 Accent 5" w:uiPriority="66"/>
-    <w:lsdException w:name="Medium Grid 1 Accent 5" w:uiPriority="67"/>
-    <w:lsdException w:name="Medium Grid 2 Accent 5" w:uiPriority="68"/>
-    <w:lsdException w:name="Medium Grid 3 Accent 5" w:uiPriority="69"/>
-    <w:lsdException w:name="Dark List Accent 5" w:uiPriority="70"/>
-    <w:lsdException w:name="Colorful Shading Accent 5" w:uiPriority="71"/>
-    <w:lsdException w:name="Colorful List Accent 5" w:uiPriority="72"/>
-    <w:lsdException w:name="Colorful Grid Accent 5" w:uiPriority="73"/>
-    <w:lsdException w:name="Light Shading Accent 6" w:uiPriority="60"/>
-    <w:lsdException w:name="Light List Accent 6" w:uiPriority="61"/>
-    <w:lsdException w:name="Light Grid Accent 6" w:uiPriority="62"/>
-    <w:lsdException w:name="Medium Shading 1 Accent 6" w:uiPriority="63"/>
-    <w:lsdException w:name="Medium Shading 2 Accent 6" w:uiPriority="64"/>
-    <w:lsdException w:name="Medium List 1 Accent 6" w:uiPriority="65"/>
-    <w:lsdException w:name="Medium List 2 Accent 6" w:uiPriority="66"/>
-    <w:lsdException w:name="Medium Grid 1 Accent 6" w:uiPriority="67"/>
-    <w:lsdException w:name="Medium Grid 2 Accent 6" w:uiPriority="68"/>
-    <w:lsdException w:name="Medium Grid 3 Accent 6" w:uiPriority="69"/>
-    <w:lsdException w:name="Dark List Accent 6" w:uiPriority="70"/>
-    <w:lsdException w:name="Colorful Shading Accent 6" w:uiPriority="71"/>
-    <w:lsdException w:name="Colorful List Accent 6" w:uiPriority="72"/>
-    <w:lsdException w:name="Colorful Grid Accent 6" w:uiPriority="73"/>
-    <w:lsdException w:name="Subtle Emphasis" w:uiPriority="19" w:qFormat="1"/>
-    <w:lsdException w:name="Intense Emphasis" w:uiPriority="21" w:qFormat="1"/>
-    <w:lsdException w:name="Subtle Reference" w:uiPriority="31" w:qFormat="1"/>
-    <w:lsdException w:name="Intense Reference" w:uiPriority="32" w:qFormat="1"/>
-    <w:lsdException w:name="Book Title" w:uiPriority="33" w:qFormat="1"/>
-    <w:lsdException w:name="Bibliography" w:semiHidden="1" w:uiPriority="37" w:unhideWhenUsed="1"/>
-    <w:lsdException w:name="TOC Heading" w:semiHidden="1" w:uiPriority="39" w:unhideWhenUsed="1" w:qFormat="1"/>
-    <w:lsdException w:name="Plain Table 1" w:uiPriority="41"/>
-    <w:lsdException w:name="Plain Table 2" w:uiPriority="42"/>
-    <w:lsdException w:name="Plain Table 3" w:uiPriority="43"/>
-    <w:lsdException w:name="Plain Table 4" w:uiPriority="44"/>
-    <w:lsdException w:name="Plain Table 5" w:uiPriority="45"/>
-    <w:lsdException w:name="Grid Table Light" w:uiPriority="40"/>
-    <w:lsdException w:name="Grid Table 1 Light" w:uiPriority="46"/>
-    <w:lsdException w:name="Grid Table 2" w:uiPriority="47"/>
-    <w:lsdException w:name="Grid Table 3" w:uiPriority="48"/>
-    <w:lsdException w:name="Grid Table 4" w:uiPriority="49"/>
-    <w:lsdException w:name="Grid Table 5 Dark" w:uiPriority="50"/>
-    <w:lsdException w:name="Grid Table 6 Colorful" w:uiPriority="51"/>
-    <w:lsdException w:name="Grid Table 7 Colorful" w:uiPriority="52"/>
-    <w:lsdException w:name="Grid Table 1 Light Accent 1" w:uiPriority="46"/>
-    <w:lsdException w:name="Grid Table 2 Accent 1" w:uiPriority="47"/>
-    <w:lsdException w:name="Grid Table 3 Accent 1" w:uiPriority="48"/>
-    <w:lsdException w:name="Grid Table 4 Accent 1" w:uiPriority="49"/>
-    <w:lsdException w:name="Grid Table 5 Dark Accent 1" w:uiPriority="50"/>
-    <w:lsdException w:name="Grid Table 6 Colorful Accent 1" w:uiPriority="51"/>
-    <w:lsdException w:name="Grid Table 7 Colorful Accent 1" w:uiPriority="52"/>
-    <w:lsdException w:name="Grid Table 1 Light Accent 2" w:uiPriority="46"/>
-    <w:lsdException w:name="Grid Table 2 Accent 2" w:uiPriority="47"/>
-    <w:lsdException w:name="Grid Table 3 Accent 2" w:uiPriority="48"/>
-    <w:lsdException w:name="Grid Table 4 Accent 2" w:uiPriority="49"/>
-    <w:lsdException w:name="Grid Table 5 Dark Accent 2" w:uiPriority="50"/>
-    <w:lsdException w:name="Grid Table 6 Colorful Accent 2" w:uiPriority="51"/>
-    <w:lsdException w:name="Grid Table 7 Colorful Accent 2" w:uiPriority="52"/>
-    <w:lsdException w:name="Grid Table 1 Light Accent 3" w:uiPriority="46"/>
-    <w:lsdException w:name="Grid Table 2 Accent 3" w:uiPriority="47"/>
-    <w:lsdException w:name="Grid Table 3 Accent 3" w:uiPriority="48"/>
-    <w:lsdException w:name="Grid Table 4 Accent 3" w:uiPriority="49"/>
-    <w:lsdException w:name="Grid Table 5 Dark Accent 3" w:uiPriority="50"/>
-    <w:lsdException w:name="Grid Table 6 Colorful Accent 3" w:uiPriority="51"/>
-    <w:lsdException w:name="Grid Table 7 Colorful Accent 3" w:uiPriority="52"/>
-    <w:lsdException w:name="Grid Table 1 Light Accent 4" w:uiPriority="46"/>
-    <w:lsdException w:name="Grid Table 2 Accent 4" w:uiPriority="47"/>
-    <w:lsdException w:name="Grid Table 3 Accent 4" w:uiPriority="48"/>
-    <w:lsdException w:name="Grid Table 4 Accent 4" w:uiPriority="49"/>
-    <w:lsdException w:name="Grid Table 5 Dark Accent 4" w:uiPriority="50"/>
-    <w:lsdException w:name="Grid Table 6 Colorful Accent 4" w:uiPriority="51"/>
-    <w:lsdException w:name="Grid Table 7 Colorful Accent 4" w:uiPriority="52"/>
-    <w:lsdException w:name="Grid Table 1 Light Accent 5" w:uiPriority="46"/>
-    <w:lsdException w:name="Grid Table 2 Accent 5" w:uiPriority="47"/>
-    <w:lsdException w:name="Grid Table 3 Accent 5" w:uiPriority="48"/>
-    <w:lsdException w:name="Grid Table 4 Accent 5" w:uiPriority="49"/>
-    <w:lsdException w:name="Grid Table 5 Dark Accent 5" w:uiPriority="50"/>
-    <w:lsdException w:name="Grid Table 6 Colorful Accent 5" w:uiPriority="51"/>
-    <w:lsdException w:name="Grid Table 7 Colorful Accent 5" w:uiPriority="52"/>
-    <w:lsdException w:name="Grid Table 1 Light Accent 6" w:uiPriority="46"/>
-    <w:lsdException w:name="Grid Table 2 Accent 6" w:uiPriority="47"/>
-    <w:lsdException w:name="Grid Table 3 Accent 6" w:uiPriority="48"/>
-    <w:lsdException w:name="Grid Table 4 Accent 6" w:uiPriority="49"/>
-    <w:lsdException w:name="Grid Table 5 Dark Accent 6" w:uiPriority="50"/>
-    <w:lsdException w:name="Grid Table 6 Colorful Accent 6" w:uiPriority="51"/>
-    <w:lsdException w:name="Grid Table 7 Colorful Accent 6" w:uiPriority="52"/>
-    <w:lsdException w:name="List Table 1 Light" w:uiPriority="46"/>
-    <w:lsdException w:name="List Table 2" w:uiPriority="47"/>
-    <w:lsdException w:name="List Table 3" w:uiPriority="48"/>
-    <w:lsdException w:name="List Table 4" w:uiPriority="49"/>
-    <w:lsdException w:name="List Table 5 Dark" w:uiPriority="50"/>
-    <w:lsdException w:name="List Table 6 Colorful" w:uiPriority="51"/>
-    <w:lsdException w:name="List Table 7 Colorful" w:uiPriority="52"/>
-    <w:lsdException w:name="List Table 1 Light Accent 1" w:uiPriority="46"/>
-    <w:lsdException w:name="List Table 2 Accent 1" w:uiPriority="47"/>
-    <w:lsdException w:name="List Table 3 Accent 1" w:uiPriority="48"/>
-    <w:lsdException w:name="List Table 4 Accent 1" w:uiPriority="49"/>
-    <w:lsdException w:name="List Table 5 Dark Accent 1" w:uiPriority="50"/>
-    <w:lsdException w:name="List Table 6 Colorful Accent 1" w:uiPriority="51"/>
-    <w:lsdException w:name="List Table 7 Colorful Accent 1" w:uiPriority="52"/>
-    <w:lsdException w:name="List Table 1 Light Accent 2" w:uiPriority="46"/>
-    <w:lsdException w:name="List Table 2 Accent 2" w:uiPriority="47"/>
-    <w:lsdException w:name="List Table 3 Accent 2" w:uiPriority="48"/>
-    <w:lsdException w:name="List Table 4 Accent 2" w:uiPriority="49"/>
-    <w:lsdException w:name="List Table 5 Dark Accent 2" w:uiPriority="50"/>
-    <w:lsdException w:name="List Table 6 Colorful Accent 2" w:uiPriority="51"/>
-    <w:lsdException w:name="List Table 7 Colorful Accent 2" w:uiPriority="52"/>
-    <w:lsdException w:name="List Table 1 Light Accent 3" w:uiPriority="46"/>
-    <w:lsdException w:name="List Table 2 Accent 3" w:uiPriority="47"/>
-    <w:lsdException w:name="List Table 3 Accent 3" w:uiPriority="48"/>
-    <w:lsdException w:name="List Table 4 Accent 3" w:uiPriority="49"/>
-    <w:lsdException w:name="List Table 5 Dark Accent 3" w:uiPriority="50"/>
-    <w:lsdException w:name="List Table 6 Colorful Accent 3" w:uiPriority="51"/>
-    <w:lsdException w:name="List Table 7 Colorful Accent 3" w:uiPriority="52"/>
-    <w:lsdException w:name="List Table 1 Light Accent 4" w:uiPriority="46"/>
-    <w:lsdException w:name="List Table 2 Accent 4" w:uiPriority="47"/>
-    <w:lsdException w:name="List Table 3 Accent 4" w:uiPriority="48"/>
-    <w:lsdException w:name="List Table 4 Accent 4" w:uiPriority="49"/>
-    <w:lsdException w:name="List Table 5 Dark Accent 4" w:uiPriority="50"/>
-    <w:lsdException w:name="List Table 6 Colorful Accent 4" w:uiPriority="51"/>
-    <w:lsdException w:name="List Table 7 Colorful Accent 4" w:uiPriority="52"/>
-    <w:lsdException w:name="List Table 1 Light Accent 5" w:uiPriority="46"/>
-    <w:lsdException w:name="List Table 2 Accent 5" w:uiPriority="47"/>
-    <w:lsdException w:name="List Table 3 Accent 5" w:uiPriority="48"/>
-    <w:lsdException w:name="List Table 4 Accent 5" w:uiPriority="49"/>
-    <w:lsdException w:name="List Table 5 Dark Accent 5" w:uiPriority="50"/>
-    <w:lsdException w:name="List Table 6 Colorful Accent 5" w:uiPriority="51"/>
-    <w:lsdException w:name="List Table 7 Colorful Accent 5" w:uiPriority="52"/>
-    <w:lsdException w:name="List Table 1 Light Accent 6" w:uiPriority="46"/>
-    <w:lsdException w:name="List Table 2 Accent 6" w:uiPriority="47"/>
-    <w:lsdException w:name="List Table 3 Accent 6" w:uiPriority="48"/>
-    <w:lsdException w:name="List Table 4 Accent 6" w:uiPriority="49"/>
-    <w:lsdException w:name="List Table 5 Dark Accent 6" w:uiPriority="50"/>
-    <w:lsdException w:name="List Table 6 Colorful Accent 6" w:uiPriority="51"/>
-    <w:lsdException w:name="List Table 7 Colorful Accent 6" w:uiPriority="52"/>
+  <w:latentStyles w:defLockedState="0" w:defUIPriority="99" w:defSemiHidden="1" w:defUnhideWhenUsed="1" w:defQFormat="0" w:count="267">
+    <w:lsdException w:name="Normal" w:locked="1" w:semiHidden="0" w:uiPriority="0" w:unhideWhenUsed="0" w:qFormat="1"/>
+    <w:lsdException w:name="heading 1" w:locked="1" w:semiHidden="0" w:uiPriority="0" w:unhideWhenUsed="0" w:qFormat="1"/>
+    <w:lsdException w:name="heading 2" w:locked="1" w:semiHidden="0" w:unhideWhenUsed="0" w:qFormat="1"/>
+    <w:lsdException w:name="heading 3" w:locked="1" w:uiPriority="0" w:qFormat="1"/>
+    <w:lsdException w:name="heading 4" w:locked="1" w:uiPriority="0" w:qFormat="1"/>
+    <w:lsdException w:name="heading 5" w:locked="1" w:uiPriority="0" w:qFormat="1"/>
+    <w:lsdException w:name="heading 6" w:locked="1" w:uiPriority="0" w:qFormat="1"/>
+    <w:lsdException w:name="heading 7" w:locked="1" w:uiPriority="0" w:qFormat="1"/>
+    <w:lsdException w:name="heading 8" w:locked="1" w:uiPriority="0" w:qFormat="1"/>
+    <w:lsdException w:name="heading 9" w:locked="1" w:uiPriority="0" w:qFormat="1"/>
+    <w:lsdException w:name="toc 1" w:locked="1" w:semiHidden="0" w:uiPriority="0" w:unhideWhenUsed="0"/>
+    <w:lsdException w:name="toc 2" w:locked="1" w:semiHidden="0" w:uiPriority="0" w:unhideWhenUsed="0"/>
+    <w:lsdException w:name="toc 3" w:locked="1" w:semiHidden="0" w:uiPriority="0" w:unhideWhenUsed="0"/>
+    <w:lsdException w:name="toc 4" w:locked="1" w:semiHidden="0" w:uiPriority="0" w:unhideWhenUsed="0"/>
+    <w:lsdException w:name="toc 5" w:locked="1" w:semiHidden="0" w:uiPriority="0" w:unhideWhenUsed="0"/>
+    <w:lsdException w:name="toc 6" w:locked="1" w:semiHidden="0" w:uiPriority="0" w:unhideWhenUsed="0"/>
+    <w:lsdException w:name="toc 7" w:locked="1" w:semiHidden="0" w:uiPriority="0" w:unhideWhenUsed="0"/>
+    <w:lsdException w:name="toc 8" w:locked="1" w:semiHidden="0" w:uiPriority="0" w:unhideWhenUsed="0"/>
+    <w:lsdException w:name="toc 9" w:locked="1" w:semiHidden="0" w:uiPriority="0" w:unhideWhenUsed="0"/>
+    <w:lsdException w:name="caption" w:locked="1" w:uiPriority="0" w:qFormat="1"/>
+    <w:lsdException w:name="Title" w:locked="1" w:semiHidden="0" w:uiPriority="0" w:unhideWhenUsed="0" w:qFormat="1"/>
+    <w:lsdException w:name="Default Paragraph Font" w:locked="1" w:semiHidden="0" w:uiPriority="0" w:unhideWhenUsed="0"/>
+    <w:lsdException w:name="Subtitle" w:locked="1" w:semiHidden="0" w:uiPriority="0" w:unhideWhenUsed="0" w:qFormat="1"/>
+    <w:lsdException w:name="Strong" w:locked="1" w:semiHidden="0" w:uiPriority="0" w:unhideWhenUsed="0" w:qFormat="1"/>
+    <w:lsdException w:name="Emphasis" w:locked="1" w:semiHidden="0" w:uiPriority="0" w:unhideWhenUsed="0" w:qFormat="1"/>
+    <w:lsdException w:name="Table Grid" w:locked="1" w:semiHidden="0" w:uiPriority="0" w:unhideWhenUsed="0"/>
+    <w:lsdException w:name="Placeholder Text" w:unhideWhenUsed="0"/>
+    <w:lsdException w:name="No Spacing" w:semiHidden="0" w:uiPriority="1" w:unhideWhenUsed="0" w:qFormat="1"/>
+    <w:lsdException w:name="Light Shading" w:semiHidden="0" w:uiPriority="60" w:unhideWhenUsed="0"/>
+    <w:lsdException w:name="Light List" w:semiHidden="0" w:uiPriority="61" w:unhideWhenUsed="0"/>
+    <w:lsdException w:name="Light Grid" w:semiHidden="0" w:uiPriority="62" w:unhideWhenUsed="0"/>
+    <w:lsdException w:name="Medium Shading 1" w:semiHidden="0" w:uiPriority="63" w:unhideWhenUsed="0"/>
+    <w:lsdException w:name="Medium Shading 2" w:semiHidden="0" w:uiPriority="64" w:unhideWhenUsed="0"/>
+    <w:lsdException w:name="Medium List 1" w:semiHidden="0" w:uiPriority="65" w:unhideWhenUsed="0"/>
+    <w:lsdException w:name="Medium List 2" w:semiHidden="0" w:uiPriority="66" w:unhideWhenUsed="0"/>
+    <w:lsdException w:name="Medium Grid 1" w:semiHidden="0" w:uiPriority="67" w:unhideWhenUsed="0"/>
+    <w:lsdException w:name="Medium Grid 2" w:semiHidden="0" w:uiPriority="68" w:unhideWhenUsed="0"/>
+    <w:lsdException w:name="Medium Grid 3" w:semiHidden="0" w:uiPriority="69" w:unhideWhenUsed="0"/>
+    <w:lsdException w:name="Dark List" w:semiHidden="0" w:uiPriority="70" w:unhideWhenUsed="0"/>
+    <w:lsdException w:name="Colorful Shading" w:semiHidden="0" w:uiPriority="71" w:unhideWhenUsed="0"/>
+    <w:lsdException w:name="Colorful List" w:semiHidden="0" w:uiPriority="72" w:unhideWhenUsed="0"/>
+    <w:lsdException w:name="Colorful Grid" w:semiHidden="0" w:uiPriority="73" w:unhideWhenUsed="0"/>
+    <w:lsdException w:name="Light Shading Accent 1" w:semiHidden="0" w:uiPriority="60" w:unhideWhenUsed="0"/>
+    <w:lsdException w:name="Light List Accent 1" w:semiHidden="0" w:uiPriority="61" w:unhideWhenUsed="0"/>
+    <w:lsdException w:name="Light Grid Accent 1" w:semiHidden="0" w:uiPriority="62" w:unhideWhenUsed="0"/>
+    <w:lsdException w:name="Medium Shading 1 Accent 1" w:semiHidden="0" w:uiPriority="63" w:unhideWhenUsed="0"/>
+    <w:lsdException w:name="Medium Shading 2 Accent 1" w:semiHidden="0" w:uiPriority="64" w:unhideWhenUsed="0"/>
+    <w:lsdException w:name="Medium List 1 Accent 1" w:semiHidden="0" w:uiPriority="65" w:unhideWhenUsed="0"/>
+    <w:lsdException w:name="Revision" w:unhideWhenUsed="0"/>
+    <w:lsdException w:name="List Paragraph" w:semiHidden="0" w:uiPriority="34" w:unhideWhenUsed="0" w:qFormat="1"/>
+    <w:lsdException w:name="Quote" w:semiHidden="0" w:uiPriority="29" w:unhideWhenUsed="0" w:qFormat="1"/>
+    <w:lsdException w:name="Intense Quote" w:semiHidden="0" w:uiPriority="30" w:unhideWhenUsed="0" w:qFormat="1"/>
+    <w:lsdException w:name="Medium List 2 Accent 1" w:semiHidden="0" w:uiPriority="66" w:unhideWhenUsed="0"/>
+    <w:lsdException w:name="Medium Grid 1 Accent 1" w:semiHidden="0" w:uiPriority="67" w:unhideWhenUsed="0"/>
+    <w:lsdException w:name="Medium Grid 2 Accent 1" w:semiHidden="0" w:uiPriority="68" w:unhideWhenUsed="0"/>
+    <w:lsdException w:name="Medium Grid 3 Accent 1" w:semiHidden="0" w:uiPriority="69" w:unhideWhenUsed="0"/>
+    <w:lsdException w:name="Dark List Accent 1" w:semiHidden="0" w:uiPriority="70" w:unhideWhenUsed="0"/>
+    <w:lsdException w:name="Colorful Shading Accent 1" w:semiHidden="0" w:uiPriority="71" w:unhideWhenUsed="0"/>
+    <w:lsdException w:name="Colorful List Accent 1" w:semiHidden="0" w:uiPriority="72" w:unhideWhenUsed="0"/>
+    <w:lsdException w:name="Colorful Grid Accent 1" w:semiHidden="0" w:uiPriority="73" w:unhideWhenUsed="0"/>
+    <w:lsdException w:name="Light Shading Accent 2" w:semiHidden="0" w:uiPriority="60" w:unhideWhenUsed="0"/>
+    <w:lsdException w:name="Light List Accent 2" w:semiHidden="0" w:uiPriority="61" w:unhideWhenUsed="0"/>
+    <w:lsdException w:name="Light Grid Accent 2" w:semiHidden="0" w:uiPriority="62" w:unhideWhenUsed="0"/>
+    <w:lsdException w:name="Medium Shading 1 Accent 2" w:semiHidden="0" w:uiPriority="63" w:unhideWhenUsed="0"/>
+    <w:lsdException w:name="Medium Shading 2 Accent 2" w:semiHidden="0" w:uiPriority="64" w:unhideWhenUsed="0"/>
+    <w:lsdException w:name="Medium List 1 Accent 2" w:semiHidden="0" w:uiPriority="65" w:unhideWhenUsed="0"/>
+    <w:lsdException w:name="Medium List 2 Accent 2" w:semiHidden="0" w:uiPriority="66" w:unhideWhenUsed="0"/>
+    <w:lsdException w:name="Medium Grid 1 Accent 2" w:semiHidden="0" w:uiPriority="67" w:unhideWhenUsed="0"/>
+    <w:lsdException w:name="Medium Grid 2 Accent 2" w:semiHidden="0" w:uiPriority="68" w:unhideWhenUsed="0"/>
+    <w:lsdException w:name="Medium Grid 3 Accent 2" w:semiHidden="0" w:uiPriority="69" w:unhideWhenUsed="0"/>
+    <w:lsdException w:name="Dark List Accent 2" w:semiHidden="0" w:uiPriority="70" w:unhideWhenUsed="0"/>
+    <w:lsdException w:name="Colorful Shading Accent 2" w:semiHidden="0" w:uiPriority="71" w:unhideWhenUsed="0"/>
+    <w:lsdException w:name="Colorful List Accent 2" w:semiHidden="0" w:uiPriority="72" w:unhideWhenUsed="0"/>
+    <w:lsdException w:name="Colorful Grid Accent 2" w:semiHidden="0" w:uiPriority="73" w:unhideWhenUsed="0"/>
+    <w:lsdException w:name="Light Shading Accent 3" w:semiHidden="0" w:uiPriority="60" w:unhideWhenUsed="0"/>
+    <w:lsdException w:name="Light List Accent 3" w:semiHidden="0" w:uiPriority="61" w:unhideWhenUsed="0"/>
+    <w:lsdException w:name="Light Grid Accent 3" w:semiHidden="0" w:uiPriority="62" w:unhideWhenUsed="0"/>
+    <w:lsdException w:name="Medium Shading 1 Accent 3" w:semiHidden="0" w:uiPriority="63" w:unhideWhenUsed="0"/>
+    <w:lsdException w:name="Medium Shading 2 Accent 3" w:semiHidden="0" w:uiPriority="64" w:unhideWhenUsed="0"/>
+    <w:lsdException w:name="Medium List 1 Accent 3" w:semiHidden="0" w:uiPriority="65" w:unhideWhenUsed="0"/>
+    <w:lsdException w:name="Medium List 2 Accent 3" w:semiHidden="0" w:uiPriority="66" w:unhideWhenUsed="0"/>
+    <w:lsdException w:name="Medium Grid 1 Accent 3" w:semiHidden="0" w:uiPriority="67" w:unhideWhenUsed="0"/>
+    <w:lsdException w:name="Medium Grid 2 Accent 3" w:semiHidden="0" w:uiPriority="68" w:unhideWhenUsed="0"/>
+    <w:lsdException w:name="Medium Grid 3 Accent 3" w:semiHidden="0" w:uiPriority="69" w:unhideWhenUsed="0"/>
+    <w:lsdException w:name="Dark List Accent 3" w:semiHidden="0" w:uiPriority="70" w:unhideWhenUsed="0"/>
+    <w:lsdException w:name="Colorful Shading Accent 3" w:semiHidden="0" w:uiPriority="71" w:unhideWhenUsed="0"/>
+    <w:lsdException w:name="Colorful List Accent 3" w:semiHidden="0" w:uiPriority="72" w:unhideWhenUsed="0"/>
+    <w:lsdException w:name="Colorful Grid Accent 3" w:semiHidden="0" w:uiPriority="73" w:unhideWhenUsed="0"/>
+    <w:lsdException w:name="Light Shading Accent 4" w:semiHidden="0" w:uiPriority="60" w:unhideWhenUsed="0"/>
+    <w:lsdException w:name="Light List Accent 4" w:semiHidden="0" w:uiPriority="61" w:unhideWhenUsed="0"/>
+    <w:lsdException w:name="Light Grid Accent 4" w:semiHidden="0" w:uiPriority="62" w:unhideWhenUsed="0"/>
+    <w:lsdException w:name="Medium Shading 1 Accent 4" w:semiHidden="0" w:uiPriority="63" w:unhideWhenUsed="0"/>
+    <w:lsdException w:name="Medium Shading 2 Accent 4" w:semiHidden="0" w:uiPriority="64" w:unhideWhenUsed="0"/>
+    <w:lsdException w:name="Medium List 1 Accent 4" w:semiHidden="0" w:uiPriority="65" w:unhideWhenUsed="0"/>
+    <w:lsdException w:name="Medium List 2 Accent 4" w:semiHidden="0" w:uiPriority="66" w:unhideWhenUsed="0"/>
+    <w:lsdException w:name="Medium Grid 1 Accent 4" w:semiHidden="0" w:uiPriority="67" w:unhideWhenUsed="0"/>
+    <w:lsdException w:name="Medium Grid 2 Accent 4" w:semiHidden="0" w:uiPriority="68" w:unhideWhenUsed="0"/>
+    <w:lsdException w:name="Medium Grid 3 Accent 4" w:semiHidden="0" w:uiPriority="69" w:unhideWhenUsed="0"/>
+    <w:lsdException w:name="Dark List Accent 4" w:semiHidden="0" w:uiPriority="70" w:unhideWhenUsed="0"/>
+    <w:lsdException w:name="Colorful Shading Accent 4" w:semiHidden="0" w:uiPriority="71" w:unhideWhenUsed="0"/>
+    <w:lsdException w:name="Colorful List Accent 4" w:semiHidden="0" w:uiPriority="72" w:unhideWhenUsed="0"/>
+    <w:lsdException w:name="Colorful Grid Accent 4" w:semiHidden="0" w:uiPriority="73" w:unhideWhenUsed="0"/>
+    <w:lsdException w:name="Light Shading Accent 5" w:semiHidden="0" w:uiPriority="60" w:unhideWhenUsed="0"/>
+    <w:lsdException w:name="Light List Accent 5" w:semiHidden="0" w:uiPriority="61" w:unhideWhenUsed="0"/>
+    <w:lsdException w:name="Light Grid Accent 5" w:semiHidden="0" w:uiPriority="62" w:unhideWhenUsed="0"/>
+    <w:lsdException w:name="Medium Shading 1 Accent 5" w:semiHidden="0" w:uiPriority="63" w:unhideWhenUsed="0"/>
+    <w:lsdException w:name="Medium Shading 2 Accent 5" w:semiHidden="0" w:uiPriority="64" w:unhideWhenUsed="0"/>
+    <w:lsdException w:name="Medium List 1 Accent 5" w:semiHidden="0" w:uiPriority="65" w:unhideWhenUsed="0"/>
+    <w:lsdException w:name="Medium List 2 Accent 5" w:semiHidden="0" w:uiPriority="66" w:unhideWhenUsed="0"/>
+    <w:lsdException w:name="Medium Grid 1 Accent 5" w:semiHidden="0" w:uiPriority="67" w:unhideWhenUsed="0"/>
+    <w:lsdException w:name="Medium Grid 2 Accent 5" w:semiHidden="0" w:uiPriority="68" w:unhideWhenUsed="0"/>
+    <w:lsdException w:name="Medium Grid 3 Accent 5" w:semiHidden="0" w:uiPriority="69" w:unhideWhenUsed="0"/>
+    <w:lsdException w:name="Dark List Accent 5" w:semiHidden="0" w:uiPriority="70" w:unhideWhenUsed="0"/>
+    <w:lsdException w:name="Colorful Shading Accent 5" w:semiHidden="0" w:uiPriority="71" w:unhideWhenUsed="0"/>
+    <w:lsdException w:name="Colorful List Accent 5" w:semiHidden="0" w:uiPriority="72" w:unhideWhenUsed="0"/>
+    <w:lsdException w:name="Colorful Grid Accent 5" w:semiHidden="0" w:uiPriority="73" w:unhideWhenUsed="0"/>
+    <w:lsdException w:name="Light Shading Accent 6" w:semiHidden="0" w:uiPriority="60" w:unhideWhenUsed="0"/>
+    <w:lsdException w:name="Light List Accent 6" w:semiHidden="0" w:uiPriority="61" w:unhideWhenUsed="0"/>
+    <w:lsdException w:name="Light Grid Accent 6" w:semiHidden="0" w:uiPriority="62" w:unhideWhenUsed="0"/>
+    <w:lsdException w:name="Medium Shading 1 Accent 6" w:semiHidden="0" w:uiPriority="63" w:unhideWhenUsed="0"/>
+    <w:lsdException w:name="Medium Shading 2 Accent 6" w:semiHidden="0" w:uiPriority="64" w:unhideWhenUsed="0"/>
+    <w:lsdException w:name="Medium List 1 Accent 6" w:semiHidden="0" w:uiPriority="65" w:unhideWhenUsed="0"/>
+    <w:lsdException w:name="Medium List 2 Accent 6" w:semiHidden="0" w:uiPriority="66" w:unhideWhenUsed="0"/>
+    <w:lsdException w:name="Medium Grid 1 Accent 6" w:semiHidden="0" w:uiPriority="67" w:unhideWhenUsed="0"/>
+    <w:lsdException w:name="Medium Grid 2 Accent 6" w:semiHidden="0" w:uiPriority="68" w:unhideWhenUsed="0"/>
+    <w:lsdException w:name="Medium Grid 3 Accent 6" w:semiHidden="0" w:uiPriority="69" w:unhideWhenUsed="0"/>
+    <w:lsdException w:name="Dark List Accent 6" w:semiHidden="0" w:uiPriority="70" w:unhideWhenUsed="0"/>
+    <w:lsdException w:name="Colorful Shading Accent 6" w:semiHidden="0" w:uiPriority="71" w:unhideWhenUsed="0"/>
+    <w:lsdException w:name="Colorful List Accent 6" w:semiHidden="0" w:uiPriority="72" w:unhideWhenUsed="0"/>
+    <w:lsdException w:name="Colorful Grid Accent 6" w:semiHidden="0" w:uiPriority="73" w:unhideWhenUsed="0"/>
+    <w:lsdException w:name="Subtle Emphasis" w:semiHidden="0" w:uiPriority="19" w:unhideWhenUsed="0" w:qFormat="1"/>
+    <w:lsdException w:name="Intense Emphasis" w:semiHidden="0" w:uiPriority="21" w:unhideWhenUsed="0" w:qFormat="1"/>
+    <w:lsdException w:name="Subtle Reference" w:semiHidden="0" w:uiPriority="31" w:unhideWhenUsed="0" w:qFormat="1"/>
+    <w:lsdException w:name="Intense Reference" w:semiHidden="0" w:uiPriority="32" w:unhideWhenUsed="0" w:qFormat="1"/>
+    <w:lsdException w:name="Book Title" w:semiHidden="0" w:uiPriority="33" w:unhideWhenUsed="0" w:qFormat="1"/>
+    <w:lsdException w:name="Bibliography" w:uiPriority="37"/>
+    <w:lsdException w:name="TOC Heading" w:uiPriority="39" w:qFormat="1"/>
   </w:latentStyles>
-  <w:style w:type="paragraph" w:default="1" w:styleId="Normal">
+  <w:style w:type="paragraph" w:default="1" w:styleId="a">
     <w:name w:val="Normal"/>
     <w:qFormat/>
     <w:rsid w:val="00386452"/>
@@ -2946,11 +3388,11 @@
       <w:lang w:val="ru-RU"/>
     </w:rPr>
   </w:style>
-  <w:style w:type="paragraph" w:styleId="Heading1">
+  <w:style w:type="paragraph" w:styleId="1">
     <w:name w:val="heading 1"/>
-    <w:basedOn w:val="Normal"/>
-    <w:next w:val="Normal"/>
-    <w:link w:val="Heading1Char"/>
+    <w:basedOn w:val="a"/>
+    <w:next w:val="a"/>
+    <w:link w:val="10"/>
     <w:uiPriority w:val="99"/>
     <w:qFormat/>
     <w:rsid w:val="00DA788E"/>
@@ -2969,11 +3411,11 @@
       <w:szCs w:val="28"/>
     </w:rPr>
   </w:style>
-  <w:style w:type="paragraph" w:styleId="Heading2">
+  <w:style w:type="paragraph" w:styleId="2">
     <w:name w:val="heading 2"/>
-    <w:basedOn w:val="Normal"/>
-    <w:next w:val="Normal"/>
-    <w:link w:val="Heading2Char"/>
+    <w:basedOn w:val="a"/>
+    <w:next w:val="a"/>
+    <w:link w:val="20"/>
     <w:uiPriority w:val="99"/>
     <w:qFormat/>
     <w:rsid w:val="00DA788E"/>
@@ -2992,13 +3434,13 @@
       <w:szCs w:val="26"/>
     </w:rPr>
   </w:style>
-  <w:style w:type="character" w:default="1" w:styleId="DefaultParagraphFont">
+  <w:style w:type="character" w:default="1" w:styleId="a0">
     <w:name w:val="Default Paragraph Font"/>
     <w:uiPriority w:val="1"/>
     <w:semiHidden/>
     <w:unhideWhenUsed/>
   </w:style>
-  <w:style w:type="table" w:default="1" w:styleId="TableNormal">
+  <w:style w:type="table" w:default="1" w:styleId="a1">
     <w:name w:val="Normal Table"/>
     <w:uiPriority w:val="99"/>
     <w:semiHidden/>
@@ -3013,15 +3455,15 @@
       </w:tblCellMar>
     </w:tblPr>
   </w:style>
-  <w:style w:type="numbering" w:default="1" w:styleId="NoList">
+  <w:style w:type="numbering" w:default="1" w:styleId="a2">
     <w:name w:val="No List"/>
     <w:uiPriority w:val="99"/>
     <w:semiHidden/>
     <w:unhideWhenUsed/>
   </w:style>
-  <w:style w:type="character" w:customStyle="1" w:styleId="Heading1Char">
-    <w:name w:val="Heading 1 Char"/>
-    <w:link w:val="Heading1"/>
+  <w:style w:type="character" w:customStyle="1" w:styleId="10">
+    <w:name w:val="Заголовок 1 Знак"/>
+    <w:link w:val="1"/>
     <w:uiPriority w:val="99"/>
     <w:locked/>
     <w:rsid w:val="00DA788E"/>
@@ -3034,9 +3476,9 @@
       <w:szCs w:val="28"/>
     </w:rPr>
   </w:style>
-  <w:style w:type="character" w:customStyle="1" w:styleId="Heading2Char">
-    <w:name w:val="Heading 2 Char"/>
-    <w:link w:val="Heading2"/>
+  <w:style w:type="character" w:customStyle="1" w:styleId="20">
+    <w:name w:val="Заголовок 2 Знак"/>
+    <w:link w:val="2"/>
     <w:uiPriority w:val="99"/>
     <w:locked/>
     <w:rsid w:val="00DA788E"/>
@@ -3049,9 +3491,9 @@
       <w:szCs w:val="26"/>
     </w:rPr>
   </w:style>
-  <w:style w:type="paragraph" w:styleId="ListParagraph">
+  <w:style w:type="paragraph" w:styleId="a3">
     <w:name w:val="List Paragraph"/>
-    <w:basedOn w:val="Normal"/>
+    <w:basedOn w:val="a"/>
     <w:uiPriority w:val="99"/>
     <w:qFormat/>
     <w:rsid w:val="00D4771E"/>
@@ -3092,12 +3534,13 @@
       <w:lang w:val="ru-RU"/>
     </w:rPr>
   </w:style>
-  <w:style w:type="table" w:styleId="TableGrid">
+  <w:style w:type="table" w:styleId="a4">
     <w:name w:val="Table Grid"/>
-    <w:basedOn w:val="TableNormal"/>
+    <w:basedOn w:val="a1"/>
     <w:uiPriority w:val="99"/>
     <w:rsid w:val="005A16F2"/>
     <w:tblPr>
+      <w:tblInd w:w="0" w:type="dxa"/>
       <w:tblBorders>
         <w:top w:val="single" w:sz="4" w:space="0" w:color="auto"/>
         <w:left w:val="single" w:sz="4" w:space="0" w:color="auto"/>
@@ -3106,16 +3549,23 @@
         <w:insideH w:val="single" w:sz="4" w:space="0" w:color="auto"/>
         <w:insideV w:val="single" w:sz="4" w:space="0" w:color="auto"/>
       </w:tblBorders>
+      <w:tblCellMar>
+        <w:top w:w="0" w:type="dxa"/>
+        <w:left w:w="108" w:type="dxa"/>
+        <w:bottom w:w="0" w:type="dxa"/>
+        <w:right w:w="108" w:type="dxa"/>
+      </w:tblCellMar>
     </w:tblPr>
   </w:style>
-  <w:style w:type="table" w:styleId="MediumShading1-Accent1">
+  <w:style w:type="table" w:styleId="1-1">
     <w:name w:val="Medium Shading 1 Accent 1"/>
-    <w:basedOn w:val="TableNormal"/>
+    <w:basedOn w:val="a1"/>
     <w:uiPriority w:val="99"/>
     <w:rsid w:val="002A37A6"/>
     <w:tblPr>
       <w:tblStyleRowBandSize w:val="1"/>
       <w:tblStyleColBandSize w:val="1"/>
+      <w:tblInd w:w="0" w:type="dxa"/>
       <w:tblBorders>
         <w:top w:val="single" w:sz="8" w:space="0" w:color="7BA0CD"/>
         <w:left w:val="single" w:sz="8" w:space="0" w:color="7BA0CD"/>
@@ -3123,6 +3573,12 @@
         <w:right w:val="single" w:sz="8" w:space="0" w:color="7BA0CD"/>
         <w:insideH w:val="single" w:sz="8" w:space="0" w:color="7BA0CD"/>
       </w:tblBorders>
+      <w:tblCellMar>
+        <w:top w:w="0" w:type="dxa"/>
+        <w:left w:w="108" w:type="dxa"/>
+        <w:bottom w:w="0" w:type="dxa"/>
+        <w:right w:w="108" w:type="dxa"/>
+      </w:tblCellMar>
     </w:tblPr>
     <w:tblStylePr w:type="firstRow">
       <w:pPr>
@@ -3217,9 +3673,9 @@
       </w:tcPr>
     </w:tblStylePr>
   </w:style>
-  <w:style w:type="table" w:styleId="MediumList2">
+  <w:style w:type="table" w:styleId="21">
     <w:name w:val="Medium List 2"/>
-    <w:basedOn w:val="TableNormal"/>
+    <w:basedOn w:val="a1"/>
     <w:uiPriority w:val="99"/>
     <w:rsid w:val="00B06057"/>
     <w:rPr>
@@ -3229,12 +3685,19 @@
     <w:tblPr>
       <w:tblStyleRowBandSize w:val="1"/>
       <w:tblStyleColBandSize w:val="1"/>
+      <w:tblInd w:w="0" w:type="dxa"/>
       <w:tblBorders>
         <w:top w:val="single" w:sz="8" w:space="0" w:color="000000"/>
         <w:left w:val="single" w:sz="8" w:space="0" w:color="000000"/>
         <w:bottom w:val="single" w:sz="8" w:space="0" w:color="000000"/>
         <w:right w:val="single" w:sz="8" w:space="0" w:color="000000"/>
       </w:tblBorders>
+      <w:tblCellMar>
+        <w:top w:w="0" w:type="dxa"/>
+        <w:left w:w="108" w:type="dxa"/>
+        <w:bottom w:w="0" w:type="dxa"/>
+        <w:right w:w="108" w:type="dxa"/>
+      </w:tblCellMar>
     </w:tblPr>
     <w:tblStylePr w:type="firstRow">
       <w:rPr>
@@ -3436,10 +3899,10 @@
       <w:lang w:val="ru-RU"/>
     </w:rPr>
   </w:style>
-  <w:style w:type="paragraph" w:styleId="Header">
+  <w:style w:type="paragraph" w:styleId="a5">
     <w:name w:val="header"/>
-    <w:basedOn w:val="Normal"/>
-    <w:link w:val="HeaderChar"/>
+    <w:basedOn w:val="a"/>
+    <w:link w:val="a6"/>
     <w:uiPriority w:val="99"/>
     <w:rsid w:val="00106D7F"/>
     <w:pPr>
@@ -3450,9 +3913,9 @@
       <w:spacing w:after="0" w:line="240" w:lineRule="auto"/>
     </w:pPr>
   </w:style>
-  <w:style w:type="character" w:customStyle="1" w:styleId="HeaderChar">
-    <w:name w:val="Header Char"/>
-    <w:link w:val="Header"/>
+  <w:style w:type="character" w:customStyle="1" w:styleId="a6">
+    <w:name w:val="Верхний колонтитул Знак"/>
+    <w:link w:val="a5"/>
     <w:uiPriority w:val="99"/>
     <w:locked/>
     <w:rsid w:val="00106D7F"/>
@@ -3460,10 +3923,10 @@
       <w:rFonts w:cs="Times New Roman"/>
     </w:rPr>
   </w:style>
-  <w:style w:type="paragraph" w:styleId="Footer">
+  <w:style w:type="paragraph" w:styleId="a7">
     <w:name w:val="footer"/>
-    <w:basedOn w:val="Normal"/>
-    <w:link w:val="FooterChar"/>
+    <w:basedOn w:val="a"/>
+    <w:link w:val="a8"/>
     <w:uiPriority w:val="99"/>
     <w:rsid w:val="00106D7F"/>
     <w:pPr>
@@ -3474,9 +3937,9 @@
       <w:spacing w:after="0" w:line="240" w:lineRule="auto"/>
     </w:pPr>
   </w:style>
-  <w:style w:type="character" w:customStyle="1" w:styleId="FooterChar">
-    <w:name w:val="Footer Char"/>
-    <w:link w:val="Footer"/>
+  <w:style w:type="character" w:customStyle="1" w:styleId="a8">
+    <w:name w:val="Нижний колонтитул Знак"/>
+    <w:link w:val="a7"/>
     <w:uiPriority w:val="99"/>
     <w:locked/>
     <w:rsid w:val="00106D7F"/>
@@ -3484,9 +3947,9 @@
       <w:rFonts w:cs="Times New Roman"/>
     </w:rPr>
   </w:style>
-  <w:style w:type="paragraph" w:styleId="NoSpacing">
+  <w:style w:type="paragraph" w:styleId="a9">
     <w:name w:val="No Spacing"/>
-    <w:link w:val="NoSpacingChar"/>
+    <w:link w:val="aa"/>
     <w:uiPriority w:val="99"/>
     <w:qFormat/>
     <w:rsid w:val="003C025A"/>
@@ -3497,9 +3960,9 @@
       <w:lang w:eastAsia="ja-JP"/>
     </w:rPr>
   </w:style>
-  <w:style w:type="character" w:customStyle="1" w:styleId="NoSpacingChar">
-    <w:name w:val="No Spacing Char"/>
-    <w:link w:val="NoSpacing"/>
+  <w:style w:type="character" w:customStyle="1" w:styleId="aa">
+    <w:name w:val="Без интервала Знак"/>
+    <w:link w:val="a9"/>
     <w:uiPriority w:val="99"/>
     <w:locked/>
     <w:rsid w:val="003C025A"/>
@@ -3510,10 +3973,10 @@
       <w:lang w:val="en-US" w:eastAsia="ja-JP" w:bidi="ar-SA"/>
     </w:rPr>
   </w:style>
-  <w:style w:type="paragraph" w:styleId="BalloonText">
+  <w:style w:type="paragraph" w:styleId="ab">
     <w:name w:val="Balloon Text"/>
-    <w:basedOn w:val="Normal"/>
-    <w:link w:val="BalloonTextChar"/>
+    <w:basedOn w:val="a"/>
+    <w:link w:val="ac"/>
     <w:uiPriority w:val="99"/>
     <w:semiHidden/>
     <w:rsid w:val="003C025A"/>
@@ -3526,9 +3989,9 @@
       <w:szCs w:val="16"/>
     </w:rPr>
   </w:style>
-  <w:style w:type="character" w:customStyle="1" w:styleId="BalloonTextChar">
-    <w:name w:val="Balloon Text Char"/>
-    <w:link w:val="BalloonText"/>
+  <w:style w:type="character" w:customStyle="1" w:styleId="ac">
+    <w:name w:val="Текст выноски Знак"/>
+    <w:link w:val="ab"/>
     <w:uiPriority w:val="99"/>
     <w:semiHidden/>
     <w:locked/>
@@ -3541,7 +4004,7 @@
   </w:style>
   <w:style w:type="paragraph" w:customStyle="1" w:styleId="TableText">
     <w:name w:val="Table_Text"/>
-    <w:basedOn w:val="Normal"/>
+    <w:basedOn w:val="a"/>
     <w:uiPriority w:val="99"/>
     <w:rsid w:val="00EE353E"/>
     <w:pPr>
@@ -3632,9 +4095,9 @@
       </w:tblCellMar>
     </w:tblPr>
   </w:style>
-  <w:style w:type="table" w:styleId="MediumList2-Accent2">
+  <w:style w:type="table" w:styleId="2-2">
     <w:name w:val="Medium List 2 Accent 2"/>
-    <w:basedOn w:val="TableNormal"/>
+    <w:basedOn w:val="a1"/>
     <w:uiPriority w:val="99"/>
     <w:rsid w:val="00F93A8D"/>
     <w:rPr>
@@ -3644,12 +4107,19 @@
     <w:tblPr>
       <w:tblStyleRowBandSize w:val="1"/>
       <w:tblStyleColBandSize w:val="1"/>
+      <w:tblInd w:w="0" w:type="dxa"/>
       <w:tblBorders>
         <w:top w:val="single" w:sz="8" w:space="0" w:color="C0504D"/>
         <w:left w:val="single" w:sz="8" w:space="0" w:color="C0504D"/>
         <w:bottom w:val="single" w:sz="8" w:space="0" w:color="C0504D"/>
         <w:right w:val="single" w:sz="8" w:space="0" w:color="C0504D"/>
       </w:tblBorders>
+      <w:tblCellMar>
+        <w:top w:w="0" w:type="dxa"/>
+        <w:left w:w="108" w:type="dxa"/>
+        <w:bottom w:w="0" w:type="dxa"/>
+        <w:right w:w="108" w:type="dxa"/>
+      </w:tblCellMar>
     </w:tblPr>
     <w:tblStylePr w:type="firstRow">
       <w:rPr>
@@ -3786,9 +4256,9 @@
       <w:lang w:val="ru-RU"/>
     </w:rPr>
   </w:style>
-  <w:style w:type="paragraph" w:styleId="NormalWeb">
+  <w:style w:type="paragraph" w:styleId="ad">
     <w:name w:val="Normal (Web)"/>
-    <w:basedOn w:val="Normal"/>
+    <w:basedOn w:val="a"/>
     <w:uiPriority w:val="99"/>
     <w:semiHidden/>
     <w:rsid w:val="00906DFE"/>
@@ -3801,6 +4271,196 @@
       <w:szCs w:val="24"/>
       <w:lang w:val="en-US"/>
     </w:rPr>
+  </w:style>
+</w:styles>
+</file>
+
+<file path=word/stylesWithEffects.xml><?xml version="1.0" encoding="utf-8"?>
+<w:styles xmlns:wpc="http://schemas.microsoft.com/office/word/2010/wordprocessingCanvas" xmlns:mc="http://schemas.openxmlformats.org/markup-compatibility/2006" xmlns:o="urn:schemas-microsoft-com:office:office" xmlns:r="http://schemas.openxmlformats.org/officeDocument/2006/relationships" xmlns:m="http://schemas.openxmlformats.org/officeDocument/2006/math" xmlns:v="urn:schemas-microsoft-com:vml" xmlns:wp14="http://schemas.microsoft.com/office/word/2010/wordprocessingDrawing" xmlns:wp="http://schemas.openxmlformats.org/drawingml/2006/wordprocessingDrawing" xmlns:w10="urn:schemas-microsoft-com:office:word" xmlns:w="http://schemas.openxmlformats.org/wordprocessingml/2006/main" xmlns:w14="http://schemas.microsoft.com/office/word/2010/wordml" xmlns:wpg="http://schemas.microsoft.com/office/word/2010/wordprocessingGroup" xmlns:wpi="http://schemas.microsoft.com/office/word/2010/wordprocessingInk" xmlns:wne="http://schemas.microsoft.com/office/word/2006/wordml" xmlns:wps="http://schemas.microsoft.com/office/word/2010/wordprocessingShape" mc:Ignorable="w14 wp14">
+  <w:docDefaults>
+    <w:rPrDefault>
+      <w:rPr>
+        <w:rFonts w:asciiTheme="minorHAnsi" w:eastAsiaTheme="minorEastAsia" w:hAnsiTheme="minorHAnsi" w:cstheme="minorBidi"/>
+        <w:sz w:val="22"/>
+        <w:szCs w:val="22"/>
+        <w:lang w:val="ru-RU" w:eastAsia="ru-RU" w:bidi="ar-SA"/>
+      </w:rPr>
+    </w:rPrDefault>
+    <w:pPrDefault>
+      <w:pPr>
+        <w:spacing w:after="200" w:line="276" w:lineRule="auto"/>
+      </w:pPr>
+    </w:pPrDefault>
+  </w:docDefaults>
+  <w:latentStyles w:defLockedState="0" w:defUIPriority="99" w:defSemiHidden="1" w:defUnhideWhenUsed="1" w:defQFormat="0" w:count="267">
+    <w:lsdException w:name="Normal" w:semiHidden="0" w:uiPriority="0" w:unhideWhenUsed="0" w:qFormat="1"/>
+    <w:lsdException w:name="heading 1" w:semiHidden="0" w:uiPriority="9" w:unhideWhenUsed="0" w:qFormat="1"/>
+    <w:lsdException w:name="heading 2" w:uiPriority="9" w:qFormat="1"/>
+    <w:lsdException w:name="heading 3" w:uiPriority="9" w:qFormat="1"/>
+    <w:lsdException w:name="heading 4" w:uiPriority="9" w:qFormat="1"/>
+    <w:lsdException w:name="heading 5" w:uiPriority="9" w:qFormat="1"/>
+    <w:lsdException w:name="heading 6" w:uiPriority="9" w:qFormat="1"/>
+    <w:lsdException w:name="heading 7" w:uiPriority="9" w:qFormat="1"/>
+    <w:lsdException w:name="heading 8" w:uiPriority="9" w:qFormat="1"/>
+    <w:lsdException w:name="heading 9" w:uiPriority="9" w:qFormat="1"/>
+    <w:lsdException w:name="toc 1" w:uiPriority="39"/>
+    <w:lsdException w:name="toc 2" w:uiPriority="39"/>
+    <w:lsdException w:name="toc 3" w:uiPriority="39"/>
+    <w:lsdException w:name="toc 4" w:uiPriority="39"/>
+    <w:lsdException w:name="toc 5" w:uiPriority="39"/>
+    <w:lsdException w:name="toc 6" w:uiPriority="39"/>
+    <w:lsdException w:name="toc 7" w:uiPriority="39"/>
+    <w:lsdException w:name="toc 8" w:uiPriority="39"/>
+    <w:lsdException w:name="toc 9" w:uiPriority="39"/>
+    <w:lsdException w:name="caption" w:uiPriority="35" w:qFormat="1"/>
+    <w:lsdException w:name="Title" w:semiHidden="0" w:uiPriority="10" w:unhideWhenUsed="0" w:qFormat="1"/>
+    <w:lsdException w:name="Default Paragraph Font" w:uiPriority="1"/>
+    <w:lsdException w:name="Subtitle" w:semiHidden="0" w:uiPriority="11" w:unhideWhenUsed="0" w:qFormat="1"/>
+    <w:lsdException w:name="Strong" w:semiHidden="0" w:uiPriority="22" w:unhideWhenUsed="0" w:qFormat="1"/>
+    <w:lsdException w:name="Emphasis" w:semiHidden="0" w:uiPriority="20" w:unhideWhenUsed="0" w:qFormat="1"/>
+    <w:lsdException w:name="Table Grid" w:semiHidden="0" w:uiPriority="59" w:unhideWhenUsed="0"/>
+    <w:lsdException w:name="Placeholder Text" w:unhideWhenUsed="0"/>
+    <w:lsdException w:name="No Spacing" w:semiHidden="0" w:uiPriority="1" w:unhideWhenUsed="0" w:qFormat="1"/>
+    <w:lsdException w:name="Light Shading" w:semiHidden="0" w:uiPriority="60" w:unhideWhenUsed="0"/>
+    <w:lsdException w:name="Light List" w:semiHidden="0" w:uiPriority="61" w:unhideWhenUsed="0"/>
+    <w:lsdException w:name="Light Grid" w:semiHidden="0" w:uiPriority="62" w:unhideWhenUsed="0"/>
+    <w:lsdException w:name="Medium Shading 1" w:semiHidden="0" w:uiPriority="63" w:unhideWhenUsed="0"/>
+    <w:lsdException w:name="Medium Shading 2" w:semiHidden="0" w:uiPriority="64" w:unhideWhenUsed="0"/>
+    <w:lsdException w:name="Medium List 1" w:semiHidden="0" w:uiPriority="65" w:unhideWhenUsed="0"/>
+    <w:lsdException w:name="Medium List 2" w:semiHidden="0" w:uiPriority="66" w:unhideWhenUsed="0"/>
+    <w:lsdException w:name="Medium Grid 1" w:semiHidden="0" w:uiPriority="67" w:unhideWhenUsed="0"/>
+    <w:lsdException w:name="Medium Grid 2" w:semiHidden="0" w:uiPriority="68" w:unhideWhenUsed="0"/>
+    <w:lsdException w:name="Medium Grid 3" w:semiHidden="0" w:uiPriority="69" w:unhideWhenUsed="0"/>
+    <w:lsdException w:name="Dark List" w:semiHidden="0" w:uiPriority="70" w:unhideWhenUsed="0"/>
+    <w:lsdException w:name="Colorful Shading" w:semiHidden="0" w:uiPriority="71" w:unhideWhenUsed="0"/>
+    <w:lsdException w:name="Colorful List" w:semiHidden="0" w:uiPriority="72" w:unhideWhenUsed="0"/>
+    <w:lsdException w:name="Colorful Grid" w:semiHidden="0" w:uiPriority="73" w:unhideWhenUsed="0"/>
+    <w:lsdException w:name="Light Shading Accent 1" w:semiHidden="0" w:uiPriority="60" w:unhideWhenUsed="0"/>
+    <w:lsdException w:name="Light List Accent 1" w:semiHidden="0" w:uiPriority="61" w:unhideWhenUsed="0"/>
+    <w:lsdException w:name="Light Grid Accent 1" w:semiHidden="0" w:uiPriority="62" w:unhideWhenUsed="0"/>
+    <w:lsdException w:name="Medium Shading 1 Accent 1" w:semiHidden="0" w:uiPriority="63" w:unhideWhenUsed="0"/>
+    <w:lsdException w:name="Medium Shading 2 Accent 1" w:semiHidden="0" w:uiPriority="64" w:unhideWhenUsed="0"/>
+    <w:lsdException w:name="Medium List 1 Accent 1" w:semiHidden="0" w:uiPriority="65" w:unhideWhenUsed="0"/>
+    <w:lsdException w:name="Revision" w:unhideWhenUsed="0"/>
+    <w:lsdException w:name="List Paragraph" w:semiHidden="0" w:uiPriority="34" w:unhideWhenUsed="0" w:qFormat="1"/>
+    <w:lsdException w:name="Quote" w:semiHidden="0" w:uiPriority="29" w:unhideWhenUsed="0" w:qFormat="1"/>
+    <w:lsdException w:name="Intense Quote" w:semiHidden="0" w:uiPriority="30" w:unhideWhenUsed="0" w:qFormat="1"/>
+    <w:lsdException w:name="Medium List 2 Accent 1" w:semiHidden="0" w:uiPriority="66" w:unhideWhenUsed="0"/>
+    <w:lsdException w:name="Medium Grid 1 Accent 1" w:semiHidden="0" w:uiPriority="67" w:unhideWhenUsed="0"/>
+    <w:lsdException w:name="Medium Grid 2 Accent 1" w:semiHidden="0" w:uiPriority="68" w:unhideWhenUsed="0"/>
+    <w:lsdException w:name="Medium Grid 3 Accent 1" w:semiHidden="0" w:uiPriority="69" w:unhideWhenUsed="0"/>
+    <w:lsdException w:name="Dark List Accent 1" w:semiHidden="0" w:uiPriority="70" w:unhideWhenUsed="0"/>
+    <w:lsdException w:name="Colorful Shading Accent 1" w:semiHidden="0" w:uiPriority="71" w:unhideWhenUsed="0"/>
+    <w:lsdException w:name="Colorful List Accent 1" w:semiHidden="0" w:uiPriority="72" w:unhideWhenUsed="0"/>
+    <w:lsdException w:name="Colorful Grid Accent 1" w:semiHidden="0" w:uiPriority="73" w:unhideWhenUsed="0"/>
+    <w:lsdException w:name="Light Shading Accent 2" w:semiHidden="0" w:uiPriority="60" w:unhideWhenUsed="0"/>
+    <w:lsdException w:name="Light List Accent 2" w:semiHidden="0" w:uiPriority="61" w:unhideWhenUsed="0"/>
+    <w:lsdException w:name="Light Grid Accent 2" w:semiHidden="0" w:uiPriority="62" w:unhideWhenUsed="0"/>
+    <w:lsdException w:name="Medium Shading 1 Accent 2" w:semiHidden="0" w:uiPriority="63" w:unhideWhenUsed="0"/>
+    <w:lsdException w:name="Medium Shading 2 Accent 2" w:semiHidden="0" w:uiPriority="64" w:unhideWhenUsed="0"/>
+    <w:lsdException w:name="Medium List 1 Accent 2" w:semiHidden="0" w:uiPriority="65" w:unhideWhenUsed="0"/>
+    <w:lsdException w:name="Medium List 2 Accent 2" w:semiHidden="0" w:uiPriority="66" w:unhideWhenUsed="0"/>
+    <w:lsdException w:name="Medium Grid 1 Accent 2" w:semiHidden="0" w:uiPriority="67" w:unhideWhenUsed="0"/>
+    <w:lsdException w:name="Medium Grid 2 Accent 2" w:semiHidden="0" w:uiPriority="68" w:unhideWhenUsed="0"/>
+    <w:lsdException w:name="Medium Grid 3 Accent 2" w:semiHidden="0" w:uiPriority="69" w:unhideWhenUsed="0"/>
+    <w:lsdException w:name="Dark List Accent 2" w:semiHidden="0" w:uiPriority="70" w:unhideWhenUsed="0"/>
+    <w:lsdException w:name="Colorful Shading Accent 2" w:semiHidden="0" w:uiPriority="71" w:unhideWhenUsed="0"/>
+    <w:lsdException w:name="Colorful List Accent 2" w:semiHidden="0" w:uiPriority="72" w:unhideWhenUsed="0"/>
+    <w:lsdException w:name="Colorful Grid Accent 2" w:semiHidden="0" w:uiPriority="73" w:unhideWhenUsed="0"/>
+    <w:lsdException w:name="Light Shading Accent 3" w:semiHidden="0" w:uiPriority="60" w:unhideWhenUsed="0"/>
+    <w:lsdException w:name="Light List Accent 3" w:semiHidden="0" w:uiPriority="61" w:unhideWhenUsed="0"/>
+    <w:lsdException w:name="Light Grid Accent 3" w:semiHidden="0" w:uiPriority="62" w:unhideWhenUsed="0"/>
+    <w:lsdException w:name="Medium Shading 1 Accent 3" w:semiHidden="0" w:uiPriority="63" w:unhideWhenUsed="0"/>
+    <w:lsdException w:name="Medium Shading 2 Accent 3" w:semiHidden="0" w:uiPriority="64" w:unhideWhenUsed="0"/>
+    <w:lsdException w:name="Medium List 1 Accent 3" w:semiHidden="0" w:uiPriority="65" w:unhideWhenUsed="0"/>
+    <w:lsdException w:name="Medium List 2 Accent 3" w:semiHidden="0" w:uiPriority="66" w:unhideWhenUsed="0"/>
+    <w:lsdException w:name="Medium Grid 1 Accent 3" w:semiHidden="0" w:uiPriority="67" w:unhideWhenUsed="0"/>
+    <w:lsdException w:name="Medium Grid 2 Accent 3" w:semiHidden="0" w:uiPriority="68" w:unhideWhenUsed="0"/>
+    <w:lsdException w:name="Medium Grid 3 Accent 3" w:semiHidden="0" w:uiPriority="69" w:unhideWhenUsed="0"/>
+    <w:lsdException w:name="Dark List Accent 3" w:semiHidden="0" w:uiPriority="70" w:unhideWhenUsed="0"/>
+    <w:lsdException w:name="Colorful Shading Accent 3" w:semiHidden="0" w:uiPriority="71" w:unhideWhenUsed="0"/>
+    <w:lsdException w:name="Colorful List Accent 3" w:semiHidden="0" w:uiPriority="72" w:unhideWhenUsed="0"/>
+    <w:lsdException w:name="Colorful Grid Accent 3" w:semiHidden="0" w:uiPriority="73" w:unhideWhenUsed="0"/>
+    <w:lsdException w:name="Light Shading Accent 4" w:semiHidden="0" w:uiPriority="60" w:unhideWhenUsed="0"/>
+    <w:lsdException w:name="Light List Accent 4" w:semiHidden="0" w:uiPriority="61" w:unhideWhenUsed="0"/>
+    <w:lsdException w:name="Light Grid Accent 4" w:semiHidden="0" w:uiPriority="62" w:unhideWhenUsed="0"/>
+    <w:lsdException w:name="Medium Shading 1 Accent 4" w:semiHidden="0" w:uiPriority="63" w:unhideWhenUsed="0"/>
+    <w:lsdException w:name="Medium Shading 2 Accent 4" w:semiHidden="0" w:uiPriority="64" w:unhideWhenUsed="0"/>
+    <w:lsdException w:name="Medium List 1 Accent 4" w:semiHidden="0" w:uiPriority="65" w:unhideWhenUsed="0"/>
+    <w:lsdException w:name="Medium List 2 Accent 4" w:semiHidden="0" w:uiPriority="66" w:unhideWhenUsed="0"/>
+    <w:lsdException w:name="Medium Grid 1 Accent 4" w:semiHidden="0" w:uiPriority="67" w:unhideWhenUsed="0"/>
+    <w:lsdException w:name="Medium Grid 2 Accent 4" w:semiHidden="0" w:uiPriority="68" w:unhideWhenUsed="0"/>
+    <w:lsdException w:name="Medium Grid 3 Accent 4" w:semiHidden="0" w:uiPriority="69" w:unhideWhenUsed="0"/>
+    <w:lsdException w:name="Dark List Accent 4" w:semiHidden="0" w:uiPriority="70" w:unhideWhenUsed="0"/>
+    <w:lsdException w:name="Colorful Shading Accent 4" w:semiHidden="0" w:uiPriority="71" w:unhideWhenUsed="0"/>
+    <w:lsdException w:name="Colorful List Accent 4" w:semiHidden="0" w:uiPriority="72" w:unhideWhenUsed="0"/>
+    <w:lsdException w:name="Colorful Grid Accent 4" w:semiHidden="0" w:uiPriority="73" w:unhideWhenUsed="0"/>
+    <w:lsdException w:name="Light Shading Accent 5" w:semiHidden="0" w:uiPriority="60" w:unhideWhenUsed="0"/>
+    <w:lsdException w:name="Light List Accent 5" w:semiHidden="0" w:uiPriority="61" w:unhideWhenUsed="0"/>
+    <w:lsdException w:name="Light Grid Accent 5" w:semiHidden="0" w:uiPriority="62" w:unhideWhenUsed="0"/>
+    <w:lsdException w:name="Medium Shading 1 Accent 5" w:semiHidden="0" w:uiPriority="63" w:unhideWhenUsed="0"/>
+    <w:lsdException w:name="Medium Shading 2 Accent 5" w:semiHidden="0" w:uiPriority="64" w:unhideWhenUsed="0"/>
+    <w:lsdException w:name="Medium List 1 Accent 5" w:semiHidden="0" w:uiPriority="65" w:unhideWhenUsed="0"/>
+    <w:lsdException w:name="Medium List 2 Accent 5" w:semiHidden="0" w:uiPriority="66" w:unhideWhenUsed="0"/>
+    <w:lsdException w:name="Medium Grid 1 Accent 5" w:semiHidden="0" w:uiPriority="67" w:unhideWhenUsed="0"/>
+    <w:lsdException w:name="Medium Grid 2 Accent 5" w:semiHidden="0" w:uiPriority="68" w:unhideWhenUsed="0"/>
+    <w:lsdException w:name="Medium Grid 3 Accent 5" w:semiHidden="0" w:uiPriority="69" w:unhideWhenUsed="0"/>
+    <w:lsdException w:name="Dark List Accent 5" w:semiHidden="0" w:uiPriority="70" w:unhideWhenUsed="0"/>
+    <w:lsdException w:name="Colorful Shading Accent 5" w:semiHidden="0" w:uiPriority="71" w:unhideWhenUsed="0"/>
+    <w:lsdException w:name="Colorful List Accent 5" w:semiHidden="0" w:uiPriority="72" w:unhideWhenUsed="0"/>
+    <w:lsdException w:name="Colorful Grid Accent 5" w:semiHidden="0" w:uiPriority="73" w:unhideWhenUsed="0"/>
+    <w:lsdException w:name="Light Shading Accent 6" w:semiHidden="0" w:uiPriority="60" w:unhideWhenUsed="0"/>
+    <w:lsdException w:name="Light List Accent 6" w:semiHidden="0" w:uiPriority="61" w:unhideWhenUsed="0"/>
+    <w:lsdException w:name="Light Grid Accent 6" w:semiHidden="0" w:uiPriority="62" w:unhideWhenUsed="0"/>
+    <w:lsdException w:name="Medium Shading 1 Accent 6" w:semiHidden="0" w:uiPriority="63" w:unhideWhenUsed="0"/>
+    <w:lsdException w:name="Medium Shading 2 Accent 6" w:semiHidden="0" w:uiPriority="64" w:unhideWhenUsed="0"/>
+    <w:lsdException w:name="Medium List 1 Accent 6" w:semiHidden="0" w:uiPriority="65" w:unhideWhenUsed="0"/>
+    <w:lsdException w:name="Medium List 2 Accent 6" w:semiHidden="0" w:uiPriority="66" w:unhideWhenUsed="0"/>
+    <w:lsdException w:name="Medium Grid 1 Accent 6" w:semiHidden="0" w:uiPriority="67" w:unhideWhenUsed="0"/>
+    <w:lsdException w:name="Medium Grid 2 Accent 6" w:semiHidden="0" w:uiPriority="68" w:unhideWhenUsed="0"/>
+    <w:lsdException w:name="Medium Grid 3 Accent 6" w:semiHidden="0" w:uiPriority="69" w:unhideWhenUsed="0"/>
+    <w:lsdException w:name="Dark List Accent 6" w:semiHidden="0" w:uiPriority="70" w:unhideWhenUsed="0"/>
+    <w:lsdException w:name="Colorful Shading Accent 6" w:semiHidden="0" w:uiPriority="71" w:unhideWhenUsed="0"/>
+    <w:lsdException w:name="Colorful List Accent 6" w:semiHidden="0" w:uiPriority="72" w:unhideWhenUsed="0"/>
+    <w:lsdException w:name="Colorful Grid Accent 6" w:semiHidden="0" w:uiPriority="73" w:unhideWhenUsed="0"/>
+    <w:lsdException w:name="Subtle Emphasis" w:semiHidden="0" w:uiPriority="19" w:unhideWhenUsed="0" w:qFormat="1"/>
+    <w:lsdException w:name="Intense Emphasis" w:semiHidden="0" w:uiPriority="21" w:unhideWhenUsed="0" w:qFormat="1"/>
+    <w:lsdException w:name="Subtle Reference" w:semiHidden="0" w:uiPriority="31" w:unhideWhenUsed="0" w:qFormat="1"/>
+    <w:lsdException w:name="Intense Reference" w:semiHidden="0" w:uiPriority="32" w:unhideWhenUsed="0" w:qFormat="1"/>
+    <w:lsdException w:name="Book Title" w:semiHidden="0" w:uiPriority="33" w:unhideWhenUsed="0" w:qFormat="1"/>
+    <w:lsdException w:name="Bibliography" w:uiPriority="37"/>
+    <w:lsdException w:name="TOC Heading" w:uiPriority="39" w:qFormat="1"/>
+  </w:latentStyles>
+  <w:style w:type="paragraph" w:default="1" w:styleId="a">
+    <w:name w:val="Normal"/>
+    <w:qFormat/>
+  </w:style>
+  <w:style w:type="character" w:default="1" w:styleId="a0">
+    <w:name w:val="Default Paragraph Font"/>
+    <w:uiPriority w:val="1"/>
+    <w:semiHidden/>
+    <w:unhideWhenUsed/>
+  </w:style>
+  <w:style w:type="table" w:default="1" w:styleId="a1">
+    <w:name w:val="Normal Table"/>
+    <w:uiPriority w:val="99"/>
+    <w:semiHidden/>
+    <w:unhideWhenUsed/>
+    <w:tblPr>
+      <w:tblInd w:w="0" w:type="dxa"/>
+      <w:tblCellMar>
+        <w:top w:w="0" w:type="dxa"/>
+        <w:left w:w="108" w:type="dxa"/>
+        <w:bottom w:w="0" w:type="dxa"/>
+        <w:right w:w="108" w:type="dxa"/>
+      </w:tblCellMar>
+    </w:tblPr>
+  </w:style>
+  <w:style w:type="numbering" w:default="1" w:styleId="a2">
+    <w:name w:val="No List"/>
+    <w:uiPriority w:val="99"/>
+    <w:semiHidden/>
+    <w:unhideWhenUsed/>
   </w:style>
 </w:styles>
 </file>

--- a/№7/Задание 07.docx
+++ b/№7/Задание 07.docx
@@ -77,7 +77,7 @@
                   <o:lock v:ext="edit" aspectratio="t"/>
                 </v:shapetype>
                 <v:shape id="Picture 1" o:spid="_x0000_i1025" type="#_x0000_t75" style="width:179.25pt;height:54.75pt;visibility:visible">
-                  <v:imagedata r:id="rId8" o:title="" croptop="10878f" cropbottom="30104f" cropleft="3127f" cropright="2695f"/>
+                  <v:imagedata r:id="rId9" o:title="" croptop="10878f" cropbottom="30104f" cropleft="3127f" cropright="2695f"/>
                 </v:shape>
               </w:pict>
             </w:r>
@@ -1263,7 +1263,16 @@
     </w:p>
     <w:p>
       <w:r>
-        <w:t>Создайте иерархию классов и пропишите ключевые методы для компьютерной игры (без реализации функционала). Суть игры:</w:t>
+        <w:t>Создайте иерархию классов и пропишите ключевые методы для компьютерной игры (</w:t>
+      </w:r>
+      <w:r>
+        <w:rPr>
+          <w:color w:val="FF0000"/>
+        </w:rPr>
+        <w:t>без реализации функционала</w:t>
+      </w:r>
+      <w:r>
+        <w:t>). Суть игры:</w:t>
       </w:r>
     </w:p>
     <w:p>
@@ -1373,8 +1382,6 @@
       <w:r>
         <w:t xml:space="preserve">  </w:t>
       </w:r>
-      <w:bookmarkStart w:id="0" w:name="_GoBack"/>
-      <w:bookmarkEnd w:id="0"/>
     </w:p>
     <w:p>
       <w:pPr>
@@ -1514,193 +1521,8 @@
           <w:color w:val="FF0000"/>
         </w:rPr>
       </w:pPr>
-      <w:r>
-        <w:rPr>
-          <w:color w:val="FF0000"/>
-        </w:rPr>
-        <w:t xml:space="preserve">Паблик интерфейс </w:t>
-      </w:r>
-      <w:proofErr w:type="spellStart"/>
-      <w:r>
-        <w:rPr>
-          <w:color w:val="FF0000"/>
-        </w:rPr>
-        <w:t>принт</w:t>
-      </w:r>
-      <w:proofErr w:type="spellEnd"/>
-      <w:r>
-        <w:rPr>
-          <w:color w:val="FF0000"/>
-        </w:rPr>
-        <w:t xml:space="preserve"> </w:t>
-      </w:r>
-    </w:p>
-    <w:p>
-      <w:pPr>
-        <w:rPr>
-          <w:color w:val="FF0000"/>
-        </w:rPr>
-      </w:pPr>
-      <w:r>
-        <w:rPr>
-          <w:color w:val="FF0000"/>
-        </w:rPr>
-        <w:t xml:space="preserve">Метод </w:t>
-      </w:r>
-      <w:proofErr w:type="spellStart"/>
-      <w:r>
-        <w:rPr>
-          <w:color w:val="FF0000"/>
-        </w:rPr>
-        <w:t>принт</w:t>
-      </w:r>
-      <w:proofErr w:type="spellEnd"/>
-      <w:r>
-        <w:rPr>
-          <w:color w:val="FF0000"/>
-        </w:rPr>
-        <w:t xml:space="preserve"> (строка)</w:t>
-      </w:r>
-    </w:p>
-    <w:p>
-      <w:pPr>
-        <w:rPr>
-          <w:color w:val="FF0000"/>
-        </w:rPr>
-      </w:pPr>
-    </w:p>
-    <w:p>
-      <w:pPr>
-        <w:rPr>
-          <w:color w:val="FF0000"/>
-        </w:rPr>
-      </w:pPr>
-      <w:r>
-        <w:rPr>
-          <w:color w:val="FF0000"/>
-        </w:rPr>
-        <w:t>И в конструктор</w:t>
-      </w:r>
-      <w:r>
-        <w:rPr>
-          <w:color w:val="FF0000"/>
-        </w:rPr>
-        <w:t>е</w:t>
-      </w:r>
-      <w:r>
-        <w:rPr>
-          <w:color w:val="FF0000"/>
-        </w:rPr>
-        <w:t xml:space="preserve"> класса пусть говорят, куда писать.</w:t>
-      </w:r>
-    </w:p>
-    <w:p>
-      <w:pPr>
-        <w:rPr>
-          <w:color w:val="FF0000"/>
-        </w:rPr>
-      </w:pPr>
-    </w:p>
-    <w:p>
-      <w:pPr>
-        <w:rPr>
-          <w:color w:val="FF0000"/>
-        </w:rPr>
-      </w:pPr>
-      <w:r>
-        <w:rPr>
-          <w:color w:val="FF0000"/>
-        </w:rPr>
-        <w:t>Паблик класс консоль принтер</w:t>
-      </w:r>
-    </w:p>
-    <w:p>
-      <w:pPr>
-        <w:rPr>
-          <w:color w:val="FF0000"/>
-        </w:rPr>
-      </w:pPr>
-      <w:r>
-        <w:rPr>
-          <w:color w:val="FF0000"/>
-        </w:rPr>
-        <w:t>И метод, который пишет в консоль</w:t>
-      </w:r>
-    </w:p>
-    <w:p>
-      <w:pPr>
-        <w:rPr>
-          <w:color w:val="FF0000"/>
-        </w:rPr>
-      </w:pPr>
-    </w:p>
-    <w:p>
-      <w:pPr>
-        <w:rPr>
-          <w:color w:val="FF0000"/>
-        </w:rPr>
-      </w:pPr>
-      <w:r>
-        <w:rPr>
-          <w:color w:val="FF0000"/>
-        </w:rPr>
-        <w:t>Паблик класс файл принтер</w:t>
-      </w:r>
-    </w:p>
-    <w:p>
-      <w:pPr>
-        <w:rPr>
-          <w:color w:val="FF0000"/>
-        </w:rPr>
-      </w:pPr>
-      <w:r>
-        <w:rPr>
-          <w:color w:val="FF0000"/>
-        </w:rPr>
-        <w:t>И метод, который пишет в файл</w:t>
-      </w:r>
-    </w:p>
-    <w:p>
-      <w:pPr>
-        <w:rPr>
-          <w:color w:val="FF0000"/>
-        </w:rPr>
-      </w:pPr>
-    </w:p>
-    <w:p>
-      <w:pPr>
-        <w:rPr>
-          <w:color w:val="FF0000"/>
-        </w:rPr>
-      </w:pPr>
-      <w:r>
-        <w:rPr>
-          <w:color w:val="FF0000"/>
-        </w:rPr>
-        <w:lastRenderedPageBreak/>
-        <w:t xml:space="preserve">В </w:t>
-      </w:r>
-      <w:proofErr w:type="spellStart"/>
-      <w:r>
-        <w:rPr>
-          <w:color w:val="FF0000"/>
-        </w:rPr>
-        <w:t>канвас</w:t>
-      </w:r>
-      <w:proofErr w:type="spellEnd"/>
-      <w:r>
-        <w:rPr>
-          <w:color w:val="FF0000"/>
-        </w:rPr>
-        <w:t xml:space="preserve"> указывать, какой метод (консоль принтер) меня интересует.</w:t>
-      </w:r>
-    </w:p>
-    <w:p>
-      <w:pPr>
-        <w:rPr>
-          <w:color w:val="FF0000"/>
-        </w:rPr>
-      </w:pPr>
+      <w:bookmarkStart w:id="0" w:name="_GoBack"/>
+      <w:bookmarkEnd w:id="0"/>
     </w:p>
     <w:p>
       <w:pPr>
@@ -1899,6 +1721,7 @@
         <w:rPr>
           <w:color w:val="FF0000"/>
         </w:rPr>
+        <w:lastRenderedPageBreak/>
         <w:t xml:space="preserve">Принцип инверсии зависимостей </w:t>
       </w:r>
     </w:p>
@@ -1917,8 +1740,8 @@
       </w:r>
     </w:p>
     <w:sectPr>
-      <w:headerReference w:type="default" r:id="rId9"/>
-      <w:footerReference w:type="default" r:id="rId10"/>
+      <w:headerReference w:type="default" r:id="rId10"/>
+      <w:footerReference w:type="default" r:id="rId11"/>
       <w:pgSz w:w="11906" w:h="16838"/>
       <w:pgMar w:top="851" w:right="851" w:bottom="851" w:left="851" w:header="567" w:footer="567" w:gutter="0"/>
       <w:cols w:space="708"/>
@@ -2045,7 +1868,7 @@
               <w:noProof/>
               <w:lang w:val="en-US"/>
             </w:rPr>
-            <w:t>3</w:t>
+            <w:t>4</w:t>
           </w:r>
           <w:r>
             <w:rPr>
@@ -2364,7 +2187,7 @@
             <w:rPr>
               <w:noProof/>
             </w:rPr>
-            <w:t>14-окт-18</w:t>
+            <w:t>16-окт-18</w:t>
           </w:r>
           <w:r>
             <w:rPr>
@@ -4746,4 +4569,16 @@
   <a:objectDefaults/>
   <a:extraClrSchemeLst/>
 </a:theme>
+</file>
+
+<file path=customXml/item1.xml><?xml version="1.0" encoding="utf-8"?>
+<b:Sources xmlns:b="http://schemas.openxmlformats.org/officeDocument/2006/bibliography" xmlns="http://schemas.openxmlformats.org/officeDocument/2006/bibliography" SelectedStyle="\APA.XSL" StyleName="APA"/>
+</file>
+
+<file path=customXml/itemProps1.xml><?xml version="1.0" encoding="utf-8"?>
+<ds:datastoreItem xmlns:ds="http://schemas.openxmlformats.org/officeDocument/2006/customXml" ds:itemID="{41C37F57-5AEE-4B77-B223-A4F85AF22A01}">
+  <ds:schemaRefs>
+    <ds:schemaRef ds:uri="http://schemas.openxmlformats.org/officeDocument/2006/bibliography"/>
+  </ds:schemaRefs>
+</ds:datastoreItem>
 </file>
--- a/№7/Задание 07.docx
+++ b/№7/Задание 07.docx
@@ -97,11 +97,21 @@
             <w:pPr>
               <w:pStyle w:val="EPAMTitle"/>
             </w:pPr>
-            <w:fldSimple w:instr=" TITLE   \* MERGEFORMAT ">
-              <w:r>
-                <w:t>ООП. Задания</w:t>
-              </w:r>
-            </w:fldSimple>
+            <w:r>
+              <w:fldChar w:fldCharType="begin"/>
+            </w:r>
+            <w:r>
+              <w:instrText xml:space="preserve"> TITLE   \* MERGEFORMAT </w:instrText>
+            </w:r>
+            <w:r>
+              <w:fldChar w:fldCharType="separate"/>
+            </w:r>
+            <w:r>
+              <w:t>ООП. Задания</w:t>
+            </w:r>
+            <w:r>
+              <w:fldChar w:fldCharType="end"/>
+            </w:r>
           </w:p>
         </w:tc>
       </w:tr>
@@ -143,11 +153,21 @@
             <w:pPr>
               <w:pStyle w:val="EPAMSubTitle"/>
             </w:pPr>
-            <w:fldSimple w:instr=" DOCPROPERTY  PID  \* MERGEFORMAT ">
-              <w:r>
-                <w:t>EPMR-TCSR</w:t>
-              </w:r>
-            </w:fldSimple>
+            <w:r>
+              <w:fldChar w:fldCharType="begin"/>
+            </w:r>
+            <w:r>
+              <w:instrText xml:space="preserve"> DOCPROPERTY  PID  \* MERGEFORMAT </w:instrText>
+            </w:r>
+            <w:r>
+              <w:fldChar w:fldCharType="separate"/>
+            </w:r>
+            <w:r>
+              <w:t>EPMR-TCSR</w:t>
+            </w:r>
+            <w:r>
+              <w:fldChar w:fldCharType="end"/>
+            </w:r>
           </w:p>
         </w:tc>
       </w:tr>
@@ -844,23 +864,16 @@
       </w:tr>
     </w:tbl>
     <w:p>
+      <w:pPr>
+        <w:pStyle w:val="1"/>
+      </w:pPr>
       <w:r>
         <w:br w:type="page"/>
       </w:r>
-    </w:p>
-    <w:p>
-      <w:pPr>
-        <w:pStyle w:val="1"/>
-      </w:pPr>
-      <w:r>
-        <w:t>Задания</w:t>
-      </w:r>
-    </w:p>
-    <w:p>
-      <w:pPr>
-        <w:pStyle w:val="1"/>
-      </w:pPr>
-      <w:r>
+      <w:bookmarkStart w:id="0" w:name="_GoBack"/>
+      <w:bookmarkEnd w:id="0"/>
+      <w:r>
+        <w:lastRenderedPageBreak/>
         <w:t>Полиморфизм</w:t>
       </w:r>
     </w:p>
@@ -1036,64 +1049,14 @@
       </w:r>
     </w:p>
     <w:p>
-      <w:pPr>
-        <w:rPr>
-          <w:color w:val="FF0000"/>
-        </w:rPr>
-      </w:pPr>
-      <w:r>
-        <w:rPr>
-          <w:color w:val="FF0000"/>
-        </w:rPr>
-        <w:t>Два свойства в интерфейсе</w:t>
-      </w:r>
-    </w:p>
-    <w:p>
-      <w:pPr>
-        <w:rPr>
-          <w:color w:val="FF0000"/>
-        </w:rPr>
-      </w:pPr>
-      <w:proofErr w:type="spellStart"/>
-      <w:r>
-        <w:rPr>
-          <w:color w:val="FF0000"/>
-        </w:rPr>
-        <w:t>Дабл</w:t>
-      </w:r>
-      <w:proofErr w:type="spellEnd"/>
-      <w:r>
-        <w:rPr>
-          <w:color w:val="FF0000"/>
-        </w:rPr>
-        <w:t xml:space="preserve"> – первый элемент</w:t>
-      </w:r>
-    </w:p>
-    <w:p>
-      <w:pPr>
-        <w:rPr>
-          <w:color w:val="FF0000"/>
-        </w:rPr>
-      </w:pPr>
-      <w:proofErr w:type="spellStart"/>
-      <w:r>
-        <w:rPr>
-          <w:color w:val="FF0000"/>
-        </w:rPr>
-        <w:t>Бул</w:t>
-      </w:r>
-      <w:proofErr w:type="spellEnd"/>
-      <w:r>
-        <w:rPr>
-          <w:color w:val="FF0000"/>
-        </w:rPr>
-        <w:t xml:space="preserve"> – следующий</w:t>
-      </w:r>
-    </w:p>
-    <w:p/>
-    <w:p>
-      <w:r>
-        <w:t>// Упаковка структуру записать как интерфейс</w:t>
+      <w:r>
+        <w:t>// Упаковка</w:t>
+      </w:r>
+      <w:r>
+        <w:t>-</w:t>
+      </w:r>
+      <w:r>
+        <w:t xml:space="preserve"> структуру записать как интерфейс</w:t>
       </w:r>
     </w:p>
     <w:p>
@@ -1236,16 +1199,6 @@
       <w:r>
         <w:t>»</w:t>
       </w:r>
-    </w:p>
-    <w:p>
-      <w:pPr>
-        <w:pStyle w:val="2"/>
-      </w:pPr>
-    </w:p>
-    <w:p>
-      <w:pPr>
-        <w:pStyle w:val="2"/>
-      </w:pPr>
     </w:p>
     <w:p>
       <w:pPr>
@@ -1446,299 +1399,6 @@
       </w:r>
     </w:p>
     <w:p/>
-    <w:p/>
-    <w:p>
-      <w:pPr>
-        <w:rPr>
-          <w:color w:val="FF0000"/>
-        </w:rPr>
-      </w:pPr>
-      <w:r>
-        <w:rPr>
-          <w:color w:val="FF0000"/>
-        </w:rPr>
-        <w:t xml:space="preserve">Примеры </w:t>
-      </w:r>
-      <w:proofErr w:type="spellStart"/>
-      <w:r>
-        <w:rPr>
-          <w:color w:val="FF0000"/>
-        </w:rPr>
-        <w:t>Солид</w:t>
-      </w:r>
-      <w:proofErr w:type="spellEnd"/>
-    </w:p>
-    <w:p>
-      <w:pPr>
-        <w:numPr>
-          <w:ilvl w:val="0"/>
-          <w:numId w:val="7"/>
-        </w:numPr>
-        <w:rPr>
-          <w:color w:val="FF0000"/>
-        </w:rPr>
-      </w:pPr>
-      <w:r>
-        <w:rPr>
-          <w:color w:val="FF0000"/>
-        </w:rPr>
-        <w:t>Единственная ответственность модулей</w:t>
-      </w:r>
-    </w:p>
-    <w:p>
-      <w:pPr>
-        <w:numPr>
-          <w:ilvl w:val="0"/>
-          <w:numId w:val="7"/>
-        </w:numPr>
-        <w:rPr>
-          <w:color w:val="FF0000"/>
-        </w:rPr>
-      </w:pPr>
-      <w:r>
-        <w:rPr>
-          <w:color w:val="FF0000"/>
-        </w:rPr>
-        <w:t>Открытость для расширения, закрыты для модификации.</w:t>
-      </w:r>
-    </w:p>
-    <w:p>
-      <w:pPr>
-        <w:rPr>
-          <w:color w:val="FF0000"/>
-        </w:rPr>
-      </w:pPr>
-      <w:r>
-        <w:rPr>
-          <w:color w:val="FF0000"/>
-        </w:rPr>
-        <w:t>3.</w:t>
-      </w:r>
-    </w:p>
-    <w:p>
-      <w:pPr>
-        <w:rPr>
-          <w:color w:val="FF0000"/>
-        </w:rPr>
-      </w:pPr>
-      <w:bookmarkStart w:id="0" w:name="_GoBack"/>
-      <w:bookmarkEnd w:id="0"/>
-    </w:p>
-    <w:p>
-      <w:pPr>
-        <w:rPr>
-          <w:color w:val="FF0000"/>
-        </w:rPr>
-      </w:pPr>
-      <w:r>
-        <w:rPr>
-          <w:color w:val="FF0000"/>
-        </w:rPr>
-        <w:t xml:space="preserve">4.  Принцип подстановки наследников </w:t>
-      </w:r>
-    </w:p>
-    <w:p>
-      <w:pPr>
-        <w:rPr>
-          <w:color w:val="FF0000"/>
-        </w:rPr>
-      </w:pPr>
-    </w:p>
-    <w:p>
-      <w:pPr>
-        <w:rPr>
-          <w:color w:val="FF0000"/>
-        </w:rPr>
-      </w:pPr>
-      <w:r>
-        <w:rPr>
-          <w:color w:val="FF0000"/>
-        </w:rPr>
-        <w:t>Приватный _х</w:t>
-      </w:r>
-    </w:p>
-    <w:p>
-      <w:pPr>
-        <w:rPr>
-          <w:color w:val="FF0000"/>
-        </w:rPr>
-      </w:pPr>
-      <w:r>
-        <w:rPr>
-          <w:color w:val="FF0000"/>
-        </w:rPr>
-        <w:t>Х только на чтение, возвращает _х.</w:t>
-      </w:r>
-    </w:p>
-    <w:p>
-      <w:pPr>
-        <w:rPr>
-          <w:color w:val="FF0000"/>
-        </w:rPr>
-      </w:pPr>
-      <w:r>
-        <w:rPr>
-          <w:color w:val="FF0000"/>
-        </w:rPr>
-        <w:t>Для у тоже</w:t>
-      </w:r>
-    </w:p>
-    <w:p>
-      <w:pPr>
-        <w:rPr>
-          <w:color w:val="FF0000"/>
-        </w:rPr>
-      </w:pPr>
-      <w:r>
-        <w:rPr>
-          <w:color w:val="FF0000"/>
-        </w:rPr>
-        <w:t>Конструктор принимает х и у.</w:t>
-      </w:r>
-    </w:p>
-    <w:p>
-      <w:pPr>
-        <w:rPr>
-          <w:color w:val="FF0000"/>
-        </w:rPr>
-      </w:pPr>
-    </w:p>
-    <w:p>
-      <w:pPr>
-        <w:rPr>
-          <w:color w:val="FF0000"/>
-        </w:rPr>
-      </w:pPr>
-      <w:r>
-        <w:rPr>
-          <w:color w:val="FF0000"/>
-        </w:rPr>
-        <w:t>А в квадрате конструктор принимает только это число</w:t>
-      </w:r>
-    </w:p>
-    <w:p>
-      <w:pPr>
-        <w:rPr>
-          <w:color w:val="FF0000"/>
-        </w:rPr>
-      </w:pPr>
-      <w:r>
-        <w:rPr>
-          <w:color w:val="FF0000"/>
-        </w:rPr>
-        <w:t>И базовый вызыва</w:t>
-      </w:r>
-      <w:r>
-        <w:rPr>
-          <w:color w:val="FF0000"/>
-        </w:rPr>
-        <w:t>е</w:t>
-      </w:r>
-      <w:r>
-        <w:rPr>
-          <w:color w:val="FF0000"/>
-        </w:rPr>
-        <w:t>т два раза и принимает это число</w:t>
-      </w:r>
-      <w:proofErr w:type="gramStart"/>
-      <w:r>
-        <w:rPr>
-          <w:color w:val="FF0000"/>
-        </w:rPr>
-        <w:t xml:space="preserve">  </w:t>
-      </w:r>
-      <w:r>
-        <w:rPr>
-          <w:color w:val="FF0000"/>
-        </w:rPr>
-        <w:t xml:space="preserve"> </w:t>
-      </w:r>
-      <w:r>
-        <w:rPr>
-          <w:color w:val="FF0000"/>
-        </w:rPr>
-        <w:t>:</w:t>
-      </w:r>
-      <w:proofErr w:type="gramEnd"/>
-      <w:r>
-        <w:rPr>
-          <w:color w:val="FF0000"/>
-          <w:lang w:val="en-US"/>
-        </w:rPr>
-        <w:t>base</w:t>
-      </w:r>
-      <w:r>
-        <w:rPr>
-          <w:color w:val="FF0000"/>
-        </w:rPr>
-        <w:t xml:space="preserve"> (</w:t>
-      </w:r>
-      <w:r>
-        <w:rPr>
-          <w:color w:val="FF0000"/>
-          <w:lang w:val="en-US"/>
-        </w:rPr>
-        <w:t>x</w:t>
-      </w:r>
-      <w:r>
-        <w:rPr>
-          <w:color w:val="FF0000"/>
-        </w:rPr>
-        <w:t>,</w:t>
-      </w:r>
-      <w:r>
-        <w:rPr>
-          <w:color w:val="FF0000"/>
-          <w:lang w:val="en-US"/>
-        </w:rPr>
-        <w:t>x</w:t>
-      </w:r>
-      <w:r>
-        <w:rPr>
-          <w:color w:val="FF0000"/>
-        </w:rPr>
-        <w:t>)</w:t>
-      </w:r>
-    </w:p>
-    <w:p>
-      <w:pPr>
-        <w:rPr>
-          <w:color w:val="FF0000"/>
-        </w:rPr>
-      </w:pPr>
-    </w:p>
-    <w:p>
-      <w:pPr>
-        <w:numPr>
-          <w:ilvl w:val="0"/>
-          <w:numId w:val="5"/>
-        </w:numPr>
-        <w:rPr>
-          <w:color w:val="FF0000"/>
-        </w:rPr>
-      </w:pPr>
-      <w:r>
-        <w:rPr>
-          <w:color w:val="FF0000"/>
-        </w:rPr>
-        <w:lastRenderedPageBreak/>
-        <w:t xml:space="preserve">Принцип инверсии зависимостей </w:t>
-      </w:r>
-    </w:p>
-    <w:p>
-      <w:pPr>
-        <w:ind w:left="720"/>
-        <w:rPr>
-          <w:color w:val="FF0000"/>
-        </w:rPr>
-      </w:pPr>
-      <w:r>
-        <w:rPr>
-          <w:color w:val="FF0000"/>
-        </w:rPr>
-        <w:t>Не завязывать свой класс на отдельную реализацию. Стараться своему класс у передать также и вывод в консоль и вывод в файл, например.</w:t>
-      </w:r>
-    </w:p>
     <w:sectPr>
       <w:headerReference w:type="default" r:id="rId10"/>
       <w:footerReference w:type="default" r:id="rId11"/>
@@ -1868,7 +1528,7 @@
               <w:noProof/>
               <w:lang w:val="en-US"/>
             </w:rPr>
-            <w:t>4</w:t>
+            <w:t>1</w:t>
           </w:r>
           <w:r>
             <w:rPr>
@@ -1905,7 +1565,7 @@
               <w:noProof/>
               <w:lang w:val="en-US"/>
             </w:rPr>
-            <w:t>4</w:t>
+            <w:t>2</w:t>
           </w:r>
           <w:r>
             <w:rPr>
@@ -1993,11 +1653,21 @@
           <w:r>
             <w:t xml:space="preserve">Название: </w:t>
           </w:r>
-          <w:fldSimple w:instr=" TITLE   \* MERGEFORMAT ">
-            <w:r>
-              <w:t>ООП. Задания</w:t>
-            </w:r>
-          </w:fldSimple>
+          <w:r>
+            <w:fldChar w:fldCharType="begin"/>
+          </w:r>
+          <w:r>
+            <w:instrText xml:space="preserve"> TITLE   \* MERGEFORMAT </w:instrText>
+          </w:r>
+          <w:r>
+            <w:fldChar w:fldCharType="separate"/>
+          </w:r>
+          <w:r>
+            <w:t>ООП. Задания</w:t>
+          </w:r>
+          <w:r>
+            <w:fldChar w:fldCharType="end"/>
+          </w:r>
         </w:p>
       </w:tc>
       <w:tc>
@@ -2128,11 +1798,21 @@
           <w:r>
             <w:t xml:space="preserve">Версия: </w:t>
           </w:r>
-          <w:fldSimple w:instr=" DOCPROPERTY  Version  \* MERGEFORMAT ">
-            <w:r>
-              <w:t>1.0</w:t>
-            </w:r>
-          </w:fldSimple>
+          <w:r>
+            <w:fldChar w:fldCharType="begin"/>
+          </w:r>
+          <w:r>
+            <w:instrText xml:space="preserve"> DOCPROPERTY  Version  \* MERGEFORMAT </w:instrText>
+          </w:r>
+          <w:r>
+            <w:fldChar w:fldCharType="separate"/>
+          </w:r>
+          <w:r>
+            <w:t>1.0</w:t>
+          </w:r>
+          <w:r>
+            <w:fldChar w:fldCharType="end"/>
+          </w:r>
         </w:p>
         <w:p>
           <w:pPr>
@@ -3061,7 +2741,7 @@
   </w:docDefaults>
   <w:latentStyles w:defLockedState="0" w:defUIPriority="99" w:defSemiHidden="1" w:defUnhideWhenUsed="1" w:defQFormat="0" w:count="267">
     <w:lsdException w:name="Normal" w:locked="1" w:semiHidden="0" w:uiPriority="0" w:unhideWhenUsed="0" w:qFormat="1"/>
-    <w:lsdException w:name="heading 1" w:locked="1" w:semiHidden="0" w:uiPriority="0" w:unhideWhenUsed="0" w:qFormat="1"/>
+    <w:lsdException w:name="heading 1" w:locked="1" w:semiHidden="0" w:unhideWhenUsed="0" w:qFormat="1"/>
     <w:lsdException w:name="heading 2" w:locked="1" w:semiHidden="0" w:unhideWhenUsed="0" w:qFormat="1"/>
     <w:lsdException w:name="heading 3" w:locked="1" w:uiPriority="0" w:qFormat="1"/>
     <w:lsdException w:name="heading 4" w:locked="1" w:uiPriority="0" w:qFormat="1"/>
@@ -4576,7 +4256,7 @@
 </file>
 
 <file path=customXml/itemProps1.xml><?xml version="1.0" encoding="utf-8"?>
-<ds:datastoreItem xmlns:ds="http://schemas.openxmlformats.org/officeDocument/2006/customXml" ds:itemID="{41C37F57-5AEE-4B77-B223-A4F85AF22A01}">
+<ds:datastoreItem xmlns:ds="http://schemas.openxmlformats.org/officeDocument/2006/customXml" ds:itemID="{5D3B8FA0-5685-4C21-8C44-2F45D28BAD76}">
   <ds:schemaRefs>
     <ds:schemaRef ds:uri="http://schemas.openxmlformats.org/officeDocument/2006/bibliography"/>
   </ds:schemaRefs>
